--- a/Doc/Priority_Encoder.docx
+++ b/Doc/Priority_Encoder.docx
@@ -1,6 +1,6 @@
 
 <file path=word/document.xml><?xml version="1.0" encoding="utf-8"?>
-<w:document xmlns:ve="http://schemas.openxmlformats.org/markup-compatibility/2006" xmlns:o="urn:schemas-microsoft-com:office:office" xmlns:r="http://schemas.openxmlformats.org/officeDocument/2006/relationships" xmlns:m="http://schemas.openxmlformats.org/officeDocument/2006/math" xmlns:v="urn:schemas-microsoft-com:vml" xmlns:wp="http://schemas.openxmlformats.org/drawingml/2006/wordprocessingDrawing" xmlns:w10="urn:schemas-microsoft-com:office:word" xmlns:w="http://schemas.openxmlformats.org/wordprocessingml/2006/main" xmlns:wne="http://schemas.microsoft.com/office/word/2006/wordml">
+<w:document xmlns:wpc="http://schemas.microsoft.com/office/word/2010/wordprocessingCanvas" xmlns:cx="http://schemas.microsoft.com/office/drawing/2014/chartex" xmlns:cx1="http://schemas.microsoft.com/office/drawing/2015/9/8/chartex" xmlns:cx2="http://schemas.microsoft.com/office/drawing/2015/10/21/chartex" xmlns:cx3="http://schemas.microsoft.com/office/drawing/2016/5/9/chartex" xmlns:cx4="http://schemas.microsoft.com/office/drawing/2016/5/10/chartex" xmlns:cx5="http://schemas.microsoft.com/office/drawing/2016/5/11/chartex" xmlns:cx6="http://schemas.microsoft.com/office/drawing/2016/5/12/chartex" xmlns:cx7="http://schemas.microsoft.com/office/drawing/2016/5/13/chartex" xmlns:cx8="http://schemas.microsoft.com/office/drawing/2016/5/14/chartex" xmlns:mc="http://schemas.openxmlformats.org/markup-compatibility/2006" xmlns:aink="http://schemas.microsoft.com/office/drawing/2016/ink" xmlns:am3d="http://schemas.microsoft.com/office/drawing/2017/model3d" xmlns:o="urn:schemas-microsoft-com:office:office" xmlns:r="http://schemas.openxmlformats.org/officeDocument/2006/relationships" xmlns:m="http://schemas.openxmlformats.org/officeDocument/2006/math" xmlns:v="urn:schemas-microsoft-com:vml" xmlns:wp14="http://schemas.microsoft.com/office/word/2010/wordprocessingDrawing" xmlns:wp="http://schemas.openxmlformats.org/drawingml/2006/wordprocessingDrawing" xmlns:w10="urn:schemas-microsoft-com:office:word" xmlns:w="http://schemas.openxmlformats.org/wordprocessingml/2006/main" xmlns:w14="http://schemas.microsoft.com/office/word/2010/wordml" xmlns:w15="http://schemas.microsoft.com/office/word/2012/wordml" xmlns:w16cid="http://schemas.microsoft.com/office/word/2016/wordml/cid" xmlns:w16se="http://schemas.microsoft.com/office/word/2015/wordml/symex" xmlns:wpg="http://schemas.microsoft.com/office/word/2010/wordprocessingGroup" xmlns:wpi="http://schemas.microsoft.com/office/word/2010/wordprocessingInk" xmlns:wne="http://schemas.microsoft.com/office/word/2006/wordml" xmlns:wps="http://schemas.microsoft.com/office/word/2010/wordprocessingShape" mc:Ignorable="w14 w15 w16se w16cid wp14">
   <w:body>
     <w:p>
       <w:pPr>
@@ -20,7 +20,7 @@
           <w:noProof/>
           <w:lang w:eastAsia="en-IN"/>
         </w:rPr>
-        <w:pict>
+        <w:pict w14:anchorId="24A1E958">
           <v:rect id="_x0000_s1084" style="position:absolute;left:0;text-align:left;margin-left:-2.25pt;margin-top:.45pt;width:642.6pt;height:64.8pt;z-index:251701248;mso-width-percent:1050;mso-height-percent:900;mso-position-horizontal-relative:page;mso-position-vertical-relative:top-margin-area;mso-width-percent:1050;mso-height-percent:900;mso-height-relative:top-margin-area" o:allowincell="f" fillcolor="#4f81bd [3204]" stroked="f" strokecolor="#4f81bd [3204]" strokeweight="10pt">
             <v:stroke linestyle="thinThin"/>
             <v:shadow color="#868686"/>
@@ -35,7 +35,7 @@
           <w:noProof/>
           <w:lang w:val="en-US"/>
         </w:rPr>
-        <w:pict>
+        <w:pict w14:anchorId="72819375">
           <v:rect id="Rectangle 5" o:spid="_x0000_s1081" style="position:absolute;margin-left:451.25pt;margin-top:20.75pt;width:85.05pt;height:248.65pt;z-index:251698176;visibility:visible;mso-wrap-distance-left:9pt;mso-wrap-distance-top:0;mso-wrap-distance-right:9pt;mso-wrap-distance-bottom:0;mso-position-horizontal-relative:text;mso-position-vertical-relative:text;mso-width-relative:page;mso-height-relative:page;v-text-anchor:top" o:gfxdata="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" stroked="f">
             <v:textbox style="layout-flow:vertical;mso-layout-flow-alt:bottom-to-top;mso-next-textbox:#Rectangle 5">
               <w:txbxContent>
@@ -70,12 +70,10 @@
           <w:noProof/>
           <w:lang w:val="en-US"/>
         </w:rPr>
-        <w:pict>
+        <w:pict w14:anchorId="7002DC13">
           <v:oval id="Oval 3" o:spid="_x0000_s1082" style="position:absolute;margin-left:247.15pt;margin-top:467.7pt;width:506pt;height:6in;z-index:251699200;visibility:visible;mso-wrap-style:square;mso-width-percent:0;mso-height-percent:0;mso-wrap-distance-left:9pt;mso-wrap-distance-top:0;mso-wrap-distance-right:9pt;mso-wrap-distance-bottom:0;mso-position-horizontal-relative:text;mso-position-vertical-relative:text;mso-width-percent:0;mso-height-percent:0;mso-width-relative:page;mso-height-relative:page;v-text-anchor:top" o:gfxdata="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" stroked="f"/>
         </w:pict>
       </w:r>
-      <w:bookmarkStart w:id="0" w:name="_GoBack"/>
-      <w:bookmarkEnd w:id="0"/>
     </w:p>
     <w:p>
       <w:r>
@@ -83,39 +81,10 @@
           <w:noProof/>
           <w:lang w:val="en-US"/>
         </w:rPr>
-        <w:pict>
+        <w:pict w14:anchorId="38C1A663">
           <v:rect id="Rectangle 4" o:spid="_x0000_s1080" style="position:absolute;margin-left:28.5pt;margin-top:1.55pt;width:429pt;height:207pt;z-index:251697152;visibility:visible;mso-wrap-style:square;mso-width-percent:0;mso-height-percent:0;mso-wrap-distance-left:9pt;mso-wrap-distance-top:0;mso-wrap-distance-right:9pt;mso-wrap-distance-bottom:0;mso-position-horizontal-relative:text;mso-position-vertical-relative:text;mso-width-percent:0;mso-height-percent:0;mso-width-relative:page;mso-height-relative:page;v-text-anchor:top" o:gfxdata="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" stroked="f">
             <v:textbox style="mso-next-textbox:#Rectangle 4">
               <w:txbxContent>
-                <w:p>
-                  <w:pPr>
-                    <w:jc w:val="right"/>
-                    <w:rPr>
-                      <w:rFonts w:ascii="Franklin Gothic Medium" w:hAnsi="Franklin Gothic Medium"/>
-                      <w:b/>
-                      <w:sz w:val="96"/>
-                      <w:szCs w:val="96"/>
-                    </w:rPr>
-                  </w:pPr>
-                  <w:r>
-                    <w:rPr>
-                      <w:rFonts w:ascii="Franklin Gothic Medium" w:hAnsi="Franklin Gothic Medium"/>
-                      <w:b/>
-                      <w:sz w:val="96"/>
-                      <w:szCs w:val="96"/>
-                    </w:rPr>
-                    <w:t xml:space="preserve">LAB </w:t>
-                  </w:r>
-                  <w:r>
-                    <w:rPr>
-                      <w:rFonts w:ascii="Franklin Gothic Medium" w:hAnsi="Franklin Gothic Medium"/>
-                      <w:b/>
-                      <w:sz w:val="96"/>
-                      <w:szCs w:val="96"/>
-                    </w:rPr>
-                    <w:t>2</w:t>
-                  </w:r>
-                </w:p>
                 <w:p>
                   <w:pPr>
                     <w:jc w:val="right"/>
@@ -130,34 +99,8 @@
                       <w:sz w:val="72"/>
                       <w:szCs w:val="72"/>
                     </w:rPr>
-                    <w:t>Q</w:t>
-                  </w:r>
-                  <w:r>
-                    <w:rPr>
-                      <w:color w:val="0082D2"/>
-                      <w:sz w:val="72"/>
-                      <w:szCs w:val="72"/>
-                    </w:rPr>
-                    <w:t>2</w:t>
-                  </w:r>
-                  <w:r>
-                    <w:rPr>
-                      <w:color w:val="0082D2"/>
-                      <w:sz w:val="72"/>
-                      <w:szCs w:val="72"/>
-                    </w:rPr>
-                    <w:t xml:space="preserve">. </w:t>
-                  </w:r>
-                  <w:proofErr w:type="gramStart"/>
-                  <w:r>
-                    <w:rPr>
-                      <w:color w:val="0082D2"/>
-                      <w:sz w:val="72"/>
-                      <w:szCs w:val="72"/>
-                    </w:rPr>
                     <w:t>8 x 3 Priority Encoder</w:t>
                   </w:r>
-                  <w:proofErr w:type="gramEnd"/>
                 </w:p>
                 <w:p>
                   <w:pPr>
@@ -188,7 +131,7 @@
           <w:noProof/>
           <w:lang w:eastAsia="en-IN"/>
         </w:rPr>
-        <w:pict>
+        <w:pict w14:anchorId="7818E393">
           <v:rect id="_x0000_s1086" style="position:absolute;margin-left:44.4pt;margin-top:-7.35pt;width:7.15pt;height:830.75pt;z-index:251703296;mso-height-percent:1050;mso-position-horizontal-relative:left-margin-area;mso-position-vertical-relative:page;mso-height-percent:1050" o:allowincell="f" fillcolor="white [3212]" strokecolor="#548dd4 [1951]">
             <w10:wrap anchorx="margin" anchory="page"/>
           </v:rect>
@@ -204,7 +147,7 @@
           <w:noProof/>
           <w:lang w:eastAsia="en-IN"/>
         </w:rPr>
-        <w:pict>
+        <w:pict w14:anchorId="6DDF86C5">
           <v:rect id="_x0000_s1087" style="position:absolute;margin-left:44.4pt;margin-top:-7.35pt;width:7.15pt;height:830.75pt;z-index:251704320;mso-height-percent:1050;mso-position-horizontal-relative:right-margin-area;mso-position-vertical-relative:page;mso-height-percent:1050" o:allowincell="f" fillcolor="white [3212]" strokecolor="#548dd4 [1951]">
             <w10:wrap anchorx="page" anchory="page"/>
           </v:rect>
@@ -219,7 +162,7 @@
           <w:noProof/>
           <w:lang w:val="en-US"/>
         </w:rPr>
-        <w:pict>
+        <w:pict w14:anchorId="334223E3">
           <v:rect id="Rectangle 6" o:spid="_x0000_s1083" style="position:absolute;margin-left:264pt;margin-top:23.4pt;width:269.5pt;height:2in;z-index:251700224;visibility:visible;mso-wrap-style:square;mso-width-percent:0;mso-height-percent:0;mso-wrap-distance-left:9pt;mso-wrap-distance-top:0;mso-wrap-distance-right:9pt;mso-wrap-distance-bottom:0;mso-position-horizontal-relative:text;mso-position-vertical-relative:text;mso-width-percent:0;mso-height-percent:0;mso-width-relative:page;mso-height-relative:page;v-text-anchor:bottom" o:gfxdata="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" filled="f" stroked="f">
             <v:textbox style="mso-next-textbox:#Rectangle 6">
               <w:txbxContent>
@@ -237,33 +180,8 @@
                       <w:sz w:val="48"/>
                       <w:szCs w:val="48"/>
                     </w:rPr>
-                    <w:t xml:space="preserve">Name: </w:t>
+                    <w:t>Name: Bhrigu Bhargava</w:t>
                   </w:r>
-                  <w:proofErr w:type="spellStart"/>
-                  <w:r>
-                    <w:rPr>
-                      <w:sz w:val="48"/>
-                      <w:szCs w:val="48"/>
-                    </w:rPr>
-                    <w:t>Bhrigu</w:t>
-                  </w:r>
-                  <w:proofErr w:type="spellEnd"/>
-                  <w:r>
-                    <w:rPr>
-                      <w:sz w:val="48"/>
-                      <w:szCs w:val="48"/>
-                    </w:rPr>
-                    <w:t xml:space="preserve"> </w:t>
-                  </w:r>
-                  <w:proofErr w:type="spellStart"/>
-                  <w:r>
-                    <w:rPr>
-                      <w:sz w:val="48"/>
-                      <w:szCs w:val="48"/>
-                    </w:rPr>
-                    <w:t>Bhargava</w:t>
-                  </w:r>
-                  <w:proofErr w:type="spellEnd"/>
                 </w:p>
                 <w:p>
                   <w:pPr>
@@ -274,13 +192,8 @@
                       <w:szCs w:val="48"/>
                     </w:rPr>
                   </w:pPr>
-                  <w:r>
-                    <w:rPr>
-                      <w:sz w:val="48"/>
-                      <w:szCs w:val="48"/>
-                    </w:rPr>
-                    <w:t>PRN: 150240133004</w:t>
-                  </w:r>
+                  <w:bookmarkStart w:id="0" w:name="_GoBack"/>
+                  <w:bookmarkEnd w:id="0"/>
                 </w:p>
               </w:txbxContent>
             </v:textbox>
@@ -296,7 +209,7 @@
           <w:noProof/>
           <w:lang w:eastAsia="en-IN"/>
         </w:rPr>
-        <w:pict>
+        <w:pict w14:anchorId="0B6779BC">
           <v:rect id="_x0000_s1085" style="position:absolute;margin-left:0;margin-top:0;width:641.75pt;height:64pt;z-index:251702272;mso-width-percent:1050;mso-height-percent:900;mso-position-horizontal:center;mso-position-horizontal-relative:page;mso-position-vertical:bottom;mso-position-vertical-relative:page;mso-width-percent:1050;mso-height-percent:900;mso-height-relative:top-margin-area" o:allowincell="f" fillcolor="#4f81bd [3204]" stroked="f" strokecolor="#4f81bd [3204]" strokeweight="10pt">
             <v:stroke linestyle="thinThin"/>
             <v:shadow color="#868686"/>
@@ -415,7 +328,7 @@
               <w:noProof/>
               <w:lang w:eastAsia="zh-TW"/>
             </w:rPr>
-            <w:pict>
+            <w:pict w14:anchorId="1BB5D29A">
               <v:rect id="_x0000_s1026" style="position:absolute;margin-left:0;margin-top:0;width:641.75pt;height:64pt;z-index:251660288;mso-width-percent:1050;mso-height-percent:900;mso-position-horizontal:center;mso-position-horizontal-relative:page;mso-position-vertical:bottom;mso-position-vertical-relative:page;mso-width-percent:1050;mso-height-percent:900;mso-height-relative:top-margin-area" o:allowincell="f" fillcolor="#4f81bd [3204]" stroked="f" strokecolor="#4f81bd [3204]" strokeweight="10pt">
                 <v:stroke linestyle="thinThin"/>
                 <v:shadow color="#868686"/>
@@ -429,7 +342,7 @@
               <w:noProof/>
               <w:lang w:eastAsia="zh-TW"/>
             </w:rPr>
-            <w:pict>
+            <w:pict w14:anchorId="295D255B">
               <v:rect id="_x0000_s1029" style="position:absolute;margin-left:0;margin-top:0;width:7.15pt;height:830.75pt;z-index:251663360;mso-height-percent:1050;mso-position-horizontal:center;mso-position-horizontal-relative:left-margin-area;mso-position-vertical:center;mso-position-vertical-relative:page;mso-height-percent:1050" o:allowincell="f" fillcolor="white [3212]" strokecolor="#548dd4 [1951]">
                 <w10:wrap anchorx="margin" anchory="page"/>
               </v:rect>
@@ -441,7 +354,7 @@
               <w:noProof/>
               <w:lang w:eastAsia="zh-TW"/>
             </w:rPr>
-            <w:pict>
+            <w:pict w14:anchorId="756ECB81">
               <v:rect id="_x0000_s1028" style="position:absolute;margin-left:0;margin-top:0;width:7.15pt;height:830.75pt;z-index:251662336;mso-height-percent:1050;mso-position-horizontal:center;mso-position-horizontal-relative:right-margin-area;mso-position-vertical:center;mso-position-vertical-relative:page;mso-height-percent:1050" o:allowincell="f" fillcolor="white [3212]" strokecolor="#548dd4 [1951]">
                 <w10:wrap anchorx="page" anchory="page"/>
               </v:rect>
@@ -453,7 +366,7 @@
               <w:noProof/>
               <w:lang w:eastAsia="zh-TW"/>
             </w:rPr>
-            <w:pict>
+            <w:pict w14:anchorId="3681FD97">
               <v:rect id="_x0000_s1027" style="position:absolute;margin-left:0;margin-top:0;width:641.75pt;height:64pt;z-index:251661312;mso-width-percent:1050;mso-height-percent:900;mso-position-horizontal:center;mso-position-horizontal-relative:page;mso-position-vertical:top;mso-position-vertical-relative:top-margin-area;mso-width-percent:1050;mso-height-percent:900;mso-height-relative:top-margin-area" o:allowincell="f" fillcolor="#4f81bd [3204]" stroked="f" strokecolor="#4f81bd [3204]" strokeweight="10pt">
                 <v:stroke linestyle="thinThin"/>
                 <v:shadow color="#868686"/>
@@ -626,7 +539,7 @@
           <w:lang w:eastAsia="en-IN"/>
         </w:rPr>
         <w:drawing>
-          <wp:inline distT="0" distB="0" distL="0" distR="0">
+          <wp:inline distT="0" distB="0" distL="0" distR="0" wp14:anchorId="33EA48B9" wp14:editId="3DF4A3E5">
             <wp:extent cx="3467100" cy="2552700"/>
             <wp:effectExtent l="0" t="0" r="0" b="0"/>
             <wp:docPr id="1" name="Picture 2"/>
@@ -646,7 +559,7 @@
                     <a:blip r:embed="rId6">
                       <a:extLst>
                         <a:ext uri="{28A0092B-C50C-407E-A947-70E740481C1C}">
-                          <a14:useLocalDpi xmlns:a14="http://schemas.microsoft.com/office/drawing/2010/main" xmlns:wps="http://schemas.microsoft.com/office/word/2010/wordprocessingShape" xmlns:wpi="http://schemas.microsoft.com/office/word/2010/wordprocessingInk" xmlns:wpg="http://schemas.microsoft.com/office/word/2010/wordprocessingGroup" xmlns:w14="http://schemas.microsoft.com/office/word/2010/wordml" xmlns:w="http://schemas.openxmlformats.org/wordprocessingml/2006/main" xmlns:w10="urn:schemas-microsoft-com:office:word" xmlns:wp14="http://schemas.microsoft.com/office/word/2010/wordprocessingDrawing" xmlns:v="urn:schemas-microsoft-com:vml" xmlns:o="urn:schemas-microsoft-com:office:office" xmlns:mc="http://schemas.openxmlformats.org/markup-compatibility/2006" xmlns:wpc="http://schemas.microsoft.com/office/word/2010/wordprocessingCanvas" xmlns="" val="0"/>
+                          <a14:useLocalDpi xmlns:a14="http://schemas.microsoft.com/office/drawing/2010/main" val="0"/>
                         </a:ext>
                       </a:extLst>
                     </a:blip>
@@ -756,7 +669,7 @@
           <w:u w:val="single"/>
         </w:rPr>
         <w:lastRenderedPageBreak/>
-        <w:pict>
+        <w:pict w14:anchorId="6D4054FE">
           <v:rect id="_x0000_s1031" style="position:absolute;margin-left:-3.3pt;margin-top:-.35pt;width:642.6pt;height:64.15pt;z-index:251667456;mso-width-percent:1050;mso-height-percent:900;mso-position-horizontal-relative:page;mso-position-vertical-relative:top-margin-area;mso-width-percent:1050;mso-height-percent:900;mso-height-relative:top-margin-area" o:allowincell="f" fillcolor="#4f81bd [3204]" stroked="f" strokecolor="#4f81bd [3204]" strokeweight="10pt">
             <v:stroke linestyle="thinThin"/>
             <v:shadow color="#868686"/>
@@ -771,7 +684,7 @@
           <w:u w:val="single"/>
           <w:lang w:eastAsia="en-IN"/>
         </w:rPr>
-        <w:pict>
+        <w:pict w14:anchorId="58097514">
           <v:rect id="_x0000_s1044" style="position:absolute;margin-left:33.25pt;margin-top:-14.1pt;width:7.15pt;height:830.7pt;z-index:251718656;mso-height-percent:1050;mso-position-horizontal-relative:right-margin-area;mso-position-vertical-relative:page;mso-height-percent:1050" o:allowincell="f" fillcolor="white [3212]" strokecolor="#548dd4 [1951]">
             <w10:wrap anchorx="page" anchory="page"/>
           </v:rect>
@@ -784,7 +697,7 @@
           <w:u w:val="single"/>
           <w:lang w:eastAsia="en-IN"/>
         </w:rPr>
-        <w:pict>
+        <w:pict w14:anchorId="7DDD742D">
           <v:rect id="_x0000_s1045" style="position:absolute;margin-left:32.8pt;margin-top:-15.5pt;width:7.15pt;height:829.7pt;z-index:251719680;mso-height-percent:1050;mso-position-horizontal-relative:left-margin-area;mso-position-vertical-relative:page;mso-height-percent:1050" o:allowincell="f" fillcolor="white [3212]" strokecolor="#548dd4 [1951]">
             <w10:wrap anchorx="margin" anchory="page"/>
           </v:rect>
@@ -800,7 +713,7 @@
           <w:szCs w:val="28"/>
           <w:u w:val="single"/>
         </w:rPr>
-        <w:pict>
+        <w:pict w14:anchorId="33BEE27A">
           <v:rect id="_x0000_s1030" style="position:absolute;margin-left:-3.3pt;margin-top:727.3pt;width:642.6pt;height:64.8pt;z-index:251666432;mso-width-percent:1050;mso-height-percent:900;mso-position-horizontal-relative:page;mso-position-vertical-relative:page;mso-width-percent:1050;mso-height-percent:900;mso-height-relative:top-margin-area" o:allowincell="f" fillcolor="#4f81bd [3204]" stroked="f" strokecolor="#4f81bd [3204]" strokeweight="10pt">
             <v:stroke linestyle="thinThin"/>
             <v:shadow color="#868686"/>
@@ -845,7 +758,7 @@
           <w:lang w:eastAsia="en-IN"/>
         </w:rPr>
         <w:drawing>
-          <wp:inline distT="0" distB="0" distL="0" distR="0">
+          <wp:inline distT="0" distB="0" distL="0" distR="0" wp14:anchorId="3D032D2D" wp14:editId="3DE8DC6F">
             <wp:extent cx="1758586" cy="2307265"/>
             <wp:effectExtent l="19050" t="0" r="0" b="0"/>
             <wp:docPr id="2" name="Picture 4"/>
@@ -865,7 +778,7 @@
                     <a:blip r:embed="rId7">
                       <a:extLst>
                         <a:ext uri="{28A0092B-C50C-407E-A947-70E740481C1C}">
-                          <a14:useLocalDpi xmlns:a14="http://schemas.microsoft.com/office/drawing/2010/main" xmlns:wps="http://schemas.microsoft.com/office/word/2010/wordprocessingShape" xmlns:wpi="http://schemas.microsoft.com/office/word/2010/wordprocessingInk" xmlns:wpg="http://schemas.microsoft.com/office/word/2010/wordprocessingGroup" xmlns:w14="http://schemas.microsoft.com/office/word/2010/wordml" xmlns:w="http://schemas.openxmlformats.org/wordprocessingml/2006/main" xmlns:w10="urn:schemas-microsoft-com:office:word" xmlns:wp14="http://schemas.microsoft.com/office/word/2010/wordprocessingDrawing" xmlns:v="urn:schemas-microsoft-com:vml" xmlns:o="urn:schemas-microsoft-com:office:office" xmlns:mc="http://schemas.openxmlformats.org/markup-compatibility/2006" xmlns:wpc="http://schemas.microsoft.com/office/word/2010/wordprocessingCanvas" xmlns="" val="0"/>
+                          <a14:useLocalDpi xmlns:a14="http://schemas.microsoft.com/office/drawing/2010/main" val="0"/>
                         </a:ext>
                       </a:extLst>
                     </a:blip>
@@ -994,7 +907,7 @@
       <w:tblPr>
         <w:tblStyle w:val="LightGrid-Accent11"/>
         <w:tblW w:w="0" w:type="auto"/>
-        <w:tblLook w:val="04A0"/>
+        <w:tblLook w:val="04A0" w:firstRow="1" w:lastRow="0" w:firstColumn="1" w:lastColumn="0" w:noHBand="0" w:noVBand="1"/>
       </w:tblPr>
       <w:tblGrid>
         <w:gridCol w:w="865"/>
@@ -1011,11 +924,11 @@
       </w:tblGrid>
       <w:tr>
         <w:trPr>
-          <w:cnfStyle w:val="100000000000"/>
+          <w:cnfStyle w:val="100000000000" w:firstRow="1" w:lastRow="0" w:firstColumn="0" w:lastColumn="0" w:oddVBand="0" w:evenVBand="0" w:oddHBand="0" w:evenHBand="0" w:firstRowFirstColumn="0" w:firstRowLastColumn="0" w:lastRowFirstColumn="0" w:lastRowLastColumn="0"/>
         </w:trPr>
         <w:tc>
           <w:tcPr>
-            <w:cnfStyle w:val="001000000000"/>
+            <w:cnfStyle w:val="001000000000" w:firstRow="0" w:lastRow="0" w:firstColumn="1" w:lastColumn="0" w:oddVBand="0" w:evenVBand="0" w:oddHBand="0" w:evenHBand="0" w:firstRowFirstColumn="0" w:firstRowLastColumn="0" w:lastRowFirstColumn="0" w:lastRowLastColumn="0"/>
             <w:tcW w:w="6810" w:type="dxa"/>
             <w:gridSpan w:val="8"/>
           </w:tcPr>
@@ -1042,7 +955,7 @@
           <w:p>
             <w:pPr>
               <w:spacing w:line="276" w:lineRule="auto"/>
-              <w:cnfStyle w:val="100000000000"/>
+              <w:cnfStyle w:val="100000000000" w:firstRow="1" w:lastRow="0" w:firstColumn="0" w:lastColumn="0" w:oddVBand="0" w:evenVBand="0" w:oddHBand="0" w:evenHBand="0" w:firstRowFirstColumn="0" w:firstRowLastColumn="0" w:lastRowFirstColumn="0" w:lastRowLastColumn="0"/>
               <w:rPr>
                 <w:rFonts w:asciiTheme="minorHAnsi" w:eastAsiaTheme="minorHAnsi" w:hAnsiTheme="minorHAnsi" w:cstheme="minorBidi"/>
               </w:rPr>
@@ -1058,11 +971,11 @@
       </w:tr>
       <w:tr>
         <w:trPr>
-          <w:cnfStyle w:val="000000100000"/>
+          <w:cnfStyle w:val="000000100000" w:firstRow="0" w:lastRow="0" w:firstColumn="0" w:lastColumn="0" w:oddVBand="0" w:evenVBand="0" w:oddHBand="1" w:evenHBand="0" w:firstRowFirstColumn="0" w:firstRowLastColumn="0" w:lastRowFirstColumn="0" w:lastRowLastColumn="0"/>
         </w:trPr>
         <w:tc>
           <w:tcPr>
-            <w:cnfStyle w:val="001000000000"/>
+            <w:cnfStyle w:val="001000000000" w:firstRow="0" w:lastRow="0" w:firstColumn="1" w:lastColumn="0" w:oddVBand="0" w:evenVBand="0" w:oddHBand="0" w:evenHBand="0" w:firstRowFirstColumn="0" w:firstRowLastColumn="0" w:lastRowFirstColumn="0" w:lastRowLastColumn="0"/>
             <w:tcW w:w="865" w:type="dxa"/>
           </w:tcPr>
           <w:p>
@@ -1087,7 +1000,7 @@
           <w:p>
             <w:pPr>
               <w:spacing w:line="276" w:lineRule="auto"/>
-              <w:cnfStyle w:val="000000100000"/>
+              <w:cnfStyle w:val="000000100000" w:firstRow="0" w:lastRow="0" w:firstColumn="0" w:lastColumn="0" w:oddVBand="0" w:evenVBand="0" w:oddHBand="1" w:evenHBand="0" w:firstRowFirstColumn="0" w:firstRowLastColumn="0" w:lastRowFirstColumn="0" w:lastRowLastColumn="0"/>
               <w:rPr>
                 <w:b/>
               </w:rPr>
@@ -1107,7 +1020,7 @@
           <w:p>
             <w:pPr>
               <w:spacing w:line="276" w:lineRule="auto"/>
-              <w:cnfStyle w:val="000000100000"/>
+              <w:cnfStyle w:val="000000100000" w:firstRow="0" w:lastRow="0" w:firstColumn="0" w:lastColumn="0" w:oddVBand="0" w:evenVBand="0" w:oddHBand="1" w:evenHBand="0" w:firstRowFirstColumn="0" w:firstRowLastColumn="0" w:lastRowFirstColumn="0" w:lastRowLastColumn="0"/>
               <w:rPr>
                 <w:b/>
               </w:rPr>
@@ -1127,7 +1040,7 @@
           <w:p>
             <w:pPr>
               <w:spacing w:line="276" w:lineRule="auto"/>
-              <w:cnfStyle w:val="000000100000"/>
+              <w:cnfStyle w:val="000000100000" w:firstRow="0" w:lastRow="0" w:firstColumn="0" w:lastColumn="0" w:oddVBand="0" w:evenVBand="0" w:oddHBand="1" w:evenHBand="0" w:firstRowFirstColumn="0" w:firstRowLastColumn="0" w:lastRowFirstColumn="0" w:lastRowLastColumn="0"/>
               <w:rPr>
                 <w:b/>
               </w:rPr>
@@ -1147,7 +1060,7 @@
           <w:p>
             <w:pPr>
               <w:spacing w:line="276" w:lineRule="auto"/>
-              <w:cnfStyle w:val="000000100000"/>
+              <w:cnfStyle w:val="000000100000" w:firstRow="0" w:lastRow="0" w:firstColumn="0" w:lastColumn="0" w:oddVBand="0" w:evenVBand="0" w:oddHBand="1" w:evenHBand="0" w:firstRowFirstColumn="0" w:firstRowLastColumn="0" w:lastRowFirstColumn="0" w:lastRowLastColumn="0"/>
               <w:rPr>
                 <w:b/>
               </w:rPr>
@@ -1167,7 +1080,7 @@
           <w:p>
             <w:pPr>
               <w:spacing w:line="276" w:lineRule="auto"/>
-              <w:cnfStyle w:val="000000100000"/>
+              <w:cnfStyle w:val="000000100000" w:firstRow="0" w:lastRow="0" w:firstColumn="0" w:lastColumn="0" w:oddVBand="0" w:evenVBand="0" w:oddHBand="1" w:evenHBand="0" w:firstRowFirstColumn="0" w:firstRowLastColumn="0" w:lastRowFirstColumn="0" w:lastRowLastColumn="0"/>
               <w:rPr>
                 <w:b/>
               </w:rPr>
@@ -1187,7 +1100,7 @@
           <w:p>
             <w:pPr>
               <w:spacing w:line="276" w:lineRule="auto"/>
-              <w:cnfStyle w:val="000000100000"/>
+              <w:cnfStyle w:val="000000100000" w:firstRow="0" w:lastRow="0" w:firstColumn="0" w:lastColumn="0" w:oddVBand="0" w:evenVBand="0" w:oddHBand="1" w:evenHBand="0" w:firstRowFirstColumn="0" w:firstRowLastColumn="0" w:lastRowFirstColumn="0" w:lastRowLastColumn="0"/>
               <w:rPr>
                 <w:b/>
               </w:rPr>
@@ -1207,7 +1120,7 @@
           <w:p>
             <w:pPr>
               <w:spacing w:line="276" w:lineRule="auto"/>
-              <w:cnfStyle w:val="000000100000"/>
+              <w:cnfStyle w:val="000000100000" w:firstRow="0" w:lastRow="0" w:firstColumn="0" w:lastColumn="0" w:oddVBand="0" w:evenVBand="0" w:oddHBand="1" w:evenHBand="0" w:firstRowFirstColumn="0" w:firstRowLastColumn="0" w:lastRowFirstColumn="0" w:lastRowLastColumn="0"/>
               <w:rPr>
                 <w:b/>
               </w:rPr>
@@ -1227,7 +1140,7 @@
           <w:p>
             <w:pPr>
               <w:spacing w:line="276" w:lineRule="auto"/>
-              <w:cnfStyle w:val="000000100000"/>
+              <w:cnfStyle w:val="000000100000" w:firstRow="0" w:lastRow="0" w:firstColumn="0" w:lastColumn="0" w:oddVBand="0" w:evenVBand="0" w:oddHBand="1" w:evenHBand="0" w:firstRowFirstColumn="0" w:firstRowLastColumn="0" w:lastRowFirstColumn="0" w:lastRowLastColumn="0"/>
               <w:rPr>
                 <w:b/>
               </w:rPr>
@@ -1247,7 +1160,7 @@
           <w:p>
             <w:pPr>
               <w:spacing w:line="276" w:lineRule="auto"/>
-              <w:cnfStyle w:val="000000100000"/>
+              <w:cnfStyle w:val="000000100000" w:firstRow="0" w:lastRow="0" w:firstColumn="0" w:lastColumn="0" w:oddVBand="0" w:evenVBand="0" w:oddHBand="1" w:evenHBand="0" w:firstRowFirstColumn="0" w:firstRowLastColumn="0" w:lastRowFirstColumn="0" w:lastRowLastColumn="0"/>
               <w:rPr>
                 <w:b/>
               </w:rPr>
@@ -1267,7 +1180,7 @@
           <w:p>
             <w:pPr>
               <w:spacing w:line="276" w:lineRule="auto"/>
-              <w:cnfStyle w:val="000000100000"/>
+              <w:cnfStyle w:val="000000100000" w:firstRow="0" w:lastRow="0" w:firstColumn="0" w:lastColumn="0" w:oddVBand="0" w:evenVBand="0" w:oddHBand="1" w:evenHBand="0" w:firstRowFirstColumn="0" w:firstRowLastColumn="0" w:lastRowFirstColumn="0" w:lastRowLastColumn="0"/>
               <w:rPr>
                 <w:b/>
               </w:rPr>
@@ -1283,11 +1196,11 @@
       </w:tr>
       <w:tr>
         <w:trPr>
-          <w:cnfStyle w:val="000000010000"/>
+          <w:cnfStyle w:val="000000010000" w:firstRow="0" w:lastRow="0" w:firstColumn="0" w:lastColumn="0" w:oddVBand="0" w:evenVBand="0" w:oddHBand="0" w:evenHBand="1" w:firstRowFirstColumn="0" w:firstRowLastColumn="0" w:lastRowFirstColumn="0" w:lastRowLastColumn="0"/>
         </w:trPr>
         <w:tc>
           <w:tcPr>
-            <w:cnfStyle w:val="001000000000"/>
+            <w:cnfStyle w:val="001000000000" w:firstRow="0" w:lastRow="0" w:firstColumn="1" w:lastColumn="0" w:oddVBand="0" w:evenVBand="0" w:oddHBand="0" w:evenHBand="0" w:firstRowFirstColumn="0" w:firstRowLastColumn="0" w:lastRowFirstColumn="0" w:lastRowLastColumn="0"/>
             <w:tcW w:w="865" w:type="dxa"/>
           </w:tcPr>
           <w:p>
@@ -1312,7 +1225,7 @@
           <w:p>
             <w:pPr>
               <w:spacing w:line="276" w:lineRule="auto"/>
-              <w:cnfStyle w:val="000000010000"/>
+              <w:cnfStyle w:val="000000010000" w:firstRow="0" w:lastRow="0" w:firstColumn="0" w:lastColumn="0" w:oddVBand="0" w:evenVBand="0" w:oddHBand="0" w:evenHBand="1" w:firstRowFirstColumn="0" w:firstRowLastColumn="0" w:lastRowFirstColumn="0" w:lastRowLastColumn="0"/>
               <w:rPr>
                 <w:b/>
               </w:rPr>
@@ -1332,7 +1245,7 @@
           <w:p>
             <w:pPr>
               <w:spacing w:line="276" w:lineRule="auto"/>
-              <w:cnfStyle w:val="000000010000"/>
+              <w:cnfStyle w:val="000000010000" w:firstRow="0" w:lastRow="0" w:firstColumn="0" w:lastColumn="0" w:oddVBand="0" w:evenVBand="0" w:oddHBand="0" w:evenHBand="1" w:firstRowFirstColumn="0" w:firstRowLastColumn="0" w:lastRowFirstColumn="0" w:lastRowLastColumn="0"/>
               <w:rPr>
                 <w:b/>
               </w:rPr>
@@ -1352,7 +1265,7 @@
           <w:p>
             <w:pPr>
               <w:spacing w:line="276" w:lineRule="auto"/>
-              <w:cnfStyle w:val="000000010000"/>
+              <w:cnfStyle w:val="000000010000" w:firstRow="0" w:lastRow="0" w:firstColumn="0" w:lastColumn="0" w:oddVBand="0" w:evenVBand="0" w:oddHBand="0" w:evenHBand="1" w:firstRowFirstColumn="0" w:firstRowLastColumn="0" w:lastRowFirstColumn="0" w:lastRowLastColumn="0"/>
               <w:rPr>
                 <w:b/>
               </w:rPr>
@@ -1372,7 +1285,7 @@
           <w:p>
             <w:pPr>
               <w:spacing w:line="276" w:lineRule="auto"/>
-              <w:cnfStyle w:val="000000010000"/>
+              <w:cnfStyle w:val="000000010000" w:firstRow="0" w:lastRow="0" w:firstColumn="0" w:lastColumn="0" w:oddVBand="0" w:evenVBand="0" w:oddHBand="0" w:evenHBand="1" w:firstRowFirstColumn="0" w:firstRowLastColumn="0" w:lastRowFirstColumn="0" w:lastRowLastColumn="0"/>
               <w:rPr>
                 <w:b/>
               </w:rPr>
@@ -1392,7 +1305,7 @@
           <w:p>
             <w:pPr>
               <w:spacing w:line="276" w:lineRule="auto"/>
-              <w:cnfStyle w:val="000000010000"/>
+              <w:cnfStyle w:val="000000010000" w:firstRow="0" w:lastRow="0" w:firstColumn="0" w:lastColumn="0" w:oddVBand="0" w:evenVBand="0" w:oddHBand="0" w:evenHBand="1" w:firstRowFirstColumn="0" w:firstRowLastColumn="0" w:lastRowFirstColumn="0" w:lastRowLastColumn="0"/>
               <w:rPr>
                 <w:b/>
               </w:rPr>
@@ -1412,7 +1325,7 @@
           <w:p>
             <w:pPr>
               <w:spacing w:line="276" w:lineRule="auto"/>
-              <w:cnfStyle w:val="000000010000"/>
+              <w:cnfStyle w:val="000000010000" w:firstRow="0" w:lastRow="0" w:firstColumn="0" w:lastColumn="0" w:oddVBand="0" w:evenVBand="0" w:oddHBand="0" w:evenHBand="1" w:firstRowFirstColumn="0" w:firstRowLastColumn="0" w:lastRowFirstColumn="0" w:lastRowLastColumn="0"/>
               <w:rPr>
                 <w:b/>
               </w:rPr>
@@ -1432,7 +1345,7 @@
           <w:p>
             <w:pPr>
               <w:spacing w:line="276" w:lineRule="auto"/>
-              <w:cnfStyle w:val="000000010000"/>
+              <w:cnfStyle w:val="000000010000" w:firstRow="0" w:lastRow="0" w:firstColumn="0" w:lastColumn="0" w:oddVBand="0" w:evenVBand="0" w:oddHBand="0" w:evenHBand="1" w:firstRowFirstColumn="0" w:firstRowLastColumn="0" w:lastRowFirstColumn="0" w:lastRowLastColumn="0"/>
               <w:rPr>
                 <w:b/>
               </w:rPr>
@@ -1452,7 +1365,7 @@
           <w:p>
             <w:pPr>
               <w:spacing w:line="276" w:lineRule="auto"/>
-              <w:cnfStyle w:val="000000010000"/>
+              <w:cnfStyle w:val="000000010000" w:firstRow="0" w:lastRow="0" w:firstColumn="0" w:lastColumn="0" w:oddVBand="0" w:evenVBand="0" w:oddHBand="0" w:evenHBand="1" w:firstRowFirstColumn="0" w:firstRowLastColumn="0" w:lastRowFirstColumn="0" w:lastRowLastColumn="0"/>
               <w:rPr>
                 <w:b/>
               </w:rPr>
@@ -1472,7 +1385,7 @@
           <w:p>
             <w:pPr>
               <w:spacing w:line="276" w:lineRule="auto"/>
-              <w:cnfStyle w:val="000000010000"/>
+              <w:cnfStyle w:val="000000010000" w:firstRow="0" w:lastRow="0" w:firstColumn="0" w:lastColumn="0" w:oddVBand="0" w:evenVBand="0" w:oddHBand="0" w:evenHBand="1" w:firstRowFirstColumn="0" w:firstRowLastColumn="0" w:lastRowFirstColumn="0" w:lastRowLastColumn="0"/>
               <w:rPr>
                 <w:b/>
               </w:rPr>
@@ -1492,7 +1405,7 @@
           <w:p>
             <w:pPr>
               <w:spacing w:line="276" w:lineRule="auto"/>
-              <w:cnfStyle w:val="000000010000"/>
+              <w:cnfStyle w:val="000000010000" w:firstRow="0" w:lastRow="0" w:firstColumn="0" w:lastColumn="0" w:oddVBand="0" w:evenVBand="0" w:oddHBand="0" w:evenHBand="1" w:firstRowFirstColumn="0" w:firstRowLastColumn="0" w:lastRowFirstColumn="0" w:lastRowLastColumn="0"/>
               <w:rPr>
                 <w:b/>
               </w:rPr>
@@ -1508,11 +1421,11 @@
       </w:tr>
       <w:tr>
         <w:trPr>
-          <w:cnfStyle w:val="000000100000"/>
+          <w:cnfStyle w:val="000000100000" w:firstRow="0" w:lastRow="0" w:firstColumn="0" w:lastColumn="0" w:oddVBand="0" w:evenVBand="0" w:oddHBand="1" w:evenHBand="0" w:firstRowFirstColumn="0" w:firstRowLastColumn="0" w:lastRowFirstColumn="0" w:lastRowLastColumn="0"/>
         </w:trPr>
         <w:tc>
           <w:tcPr>
-            <w:cnfStyle w:val="001000000000"/>
+            <w:cnfStyle w:val="001000000000" w:firstRow="0" w:lastRow="0" w:firstColumn="1" w:lastColumn="0" w:oddVBand="0" w:evenVBand="0" w:oddHBand="0" w:evenHBand="0" w:firstRowFirstColumn="0" w:firstRowLastColumn="0" w:lastRowFirstColumn="0" w:lastRowLastColumn="0"/>
             <w:tcW w:w="865" w:type="dxa"/>
           </w:tcPr>
           <w:p>
@@ -1537,7 +1450,7 @@
           <w:p>
             <w:pPr>
               <w:spacing w:line="276" w:lineRule="auto"/>
-              <w:cnfStyle w:val="000000100000"/>
+              <w:cnfStyle w:val="000000100000" w:firstRow="0" w:lastRow="0" w:firstColumn="0" w:lastColumn="0" w:oddVBand="0" w:evenVBand="0" w:oddHBand="1" w:evenHBand="0" w:firstRowFirstColumn="0" w:firstRowLastColumn="0" w:lastRowFirstColumn="0" w:lastRowLastColumn="0"/>
               <w:rPr>
                 <w:b/>
               </w:rPr>
@@ -1557,7 +1470,7 @@
           <w:p>
             <w:pPr>
               <w:spacing w:line="276" w:lineRule="auto"/>
-              <w:cnfStyle w:val="000000100000"/>
+              <w:cnfStyle w:val="000000100000" w:firstRow="0" w:lastRow="0" w:firstColumn="0" w:lastColumn="0" w:oddVBand="0" w:evenVBand="0" w:oddHBand="1" w:evenHBand="0" w:firstRowFirstColumn="0" w:firstRowLastColumn="0" w:lastRowFirstColumn="0" w:lastRowLastColumn="0"/>
               <w:rPr>
                 <w:b/>
               </w:rPr>
@@ -1577,7 +1490,7 @@
           <w:p>
             <w:pPr>
               <w:spacing w:line="276" w:lineRule="auto"/>
-              <w:cnfStyle w:val="000000100000"/>
+              <w:cnfStyle w:val="000000100000" w:firstRow="0" w:lastRow="0" w:firstColumn="0" w:lastColumn="0" w:oddVBand="0" w:evenVBand="0" w:oddHBand="1" w:evenHBand="0" w:firstRowFirstColumn="0" w:firstRowLastColumn="0" w:lastRowFirstColumn="0" w:lastRowLastColumn="0"/>
               <w:rPr>
                 <w:b/>
               </w:rPr>
@@ -1597,7 +1510,7 @@
           <w:p>
             <w:pPr>
               <w:spacing w:line="276" w:lineRule="auto"/>
-              <w:cnfStyle w:val="000000100000"/>
+              <w:cnfStyle w:val="000000100000" w:firstRow="0" w:lastRow="0" w:firstColumn="0" w:lastColumn="0" w:oddVBand="0" w:evenVBand="0" w:oddHBand="1" w:evenHBand="0" w:firstRowFirstColumn="0" w:firstRowLastColumn="0" w:lastRowFirstColumn="0" w:lastRowLastColumn="0"/>
               <w:rPr>
                 <w:b/>
               </w:rPr>
@@ -1617,7 +1530,7 @@
           <w:p>
             <w:pPr>
               <w:spacing w:line="276" w:lineRule="auto"/>
-              <w:cnfStyle w:val="000000100000"/>
+              <w:cnfStyle w:val="000000100000" w:firstRow="0" w:lastRow="0" w:firstColumn="0" w:lastColumn="0" w:oddVBand="0" w:evenVBand="0" w:oddHBand="1" w:evenHBand="0" w:firstRowFirstColumn="0" w:firstRowLastColumn="0" w:lastRowFirstColumn="0" w:lastRowLastColumn="0"/>
               <w:rPr>
                 <w:b/>
               </w:rPr>
@@ -1637,7 +1550,7 @@
           <w:p>
             <w:pPr>
               <w:spacing w:line="276" w:lineRule="auto"/>
-              <w:cnfStyle w:val="000000100000"/>
+              <w:cnfStyle w:val="000000100000" w:firstRow="0" w:lastRow="0" w:firstColumn="0" w:lastColumn="0" w:oddVBand="0" w:evenVBand="0" w:oddHBand="1" w:evenHBand="0" w:firstRowFirstColumn="0" w:firstRowLastColumn="0" w:lastRowFirstColumn="0" w:lastRowLastColumn="0"/>
               <w:rPr>
                 <w:b/>
               </w:rPr>
@@ -1657,7 +1570,7 @@
           <w:p>
             <w:pPr>
               <w:spacing w:line="276" w:lineRule="auto"/>
-              <w:cnfStyle w:val="000000100000"/>
+              <w:cnfStyle w:val="000000100000" w:firstRow="0" w:lastRow="0" w:firstColumn="0" w:lastColumn="0" w:oddVBand="0" w:evenVBand="0" w:oddHBand="1" w:evenHBand="0" w:firstRowFirstColumn="0" w:firstRowLastColumn="0" w:lastRowFirstColumn="0" w:lastRowLastColumn="0"/>
               <w:rPr>
                 <w:b/>
               </w:rPr>
@@ -1677,7 +1590,7 @@
           <w:p>
             <w:pPr>
               <w:spacing w:line="276" w:lineRule="auto"/>
-              <w:cnfStyle w:val="000000100000"/>
+              <w:cnfStyle w:val="000000100000" w:firstRow="0" w:lastRow="0" w:firstColumn="0" w:lastColumn="0" w:oddVBand="0" w:evenVBand="0" w:oddHBand="1" w:evenHBand="0" w:firstRowFirstColumn="0" w:firstRowLastColumn="0" w:lastRowFirstColumn="0" w:lastRowLastColumn="0"/>
               <w:rPr>
                 <w:b/>
               </w:rPr>
@@ -1697,7 +1610,7 @@
           <w:p>
             <w:pPr>
               <w:spacing w:line="276" w:lineRule="auto"/>
-              <w:cnfStyle w:val="000000100000"/>
+              <w:cnfStyle w:val="000000100000" w:firstRow="0" w:lastRow="0" w:firstColumn="0" w:lastColumn="0" w:oddVBand="0" w:evenVBand="0" w:oddHBand="1" w:evenHBand="0" w:firstRowFirstColumn="0" w:firstRowLastColumn="0" w:lastRowFirstColumn="0" w:lastRowLastColumn="0"/>
               <w:rPr>
                 <w:b/>
               </w:rPr>
@@ -1717,7 +1630,7 @@
           <w:p>
             <w:pPr>
               <w:spacing w:line="276" w:lineRule="auto"/>
-              <w:cnfStyle w:val="000000100000"/>
+              <w:cnfStyle w:val="000000100000" w:firstRow="0" w:lastRow="0" w:firstColumn="0" w:lastColumn="0" w:oddVBand="0" w:evenVBand="0" w:oddHBand="1" w:evenHBand="0" w:firstRowFirstColumn="0" w:firstRowLastColumn="0" w:lastRowFirstColumn="0" w:lastRowLastColumn="0"/>
               <w:rPr>
                 <w:b/>
               </w:rPr>
@@ -1733,11 +1646,11 @@
       </w:tr>
       <w:tr>
         <w:trPr>
-          <w:cnfStyle w:val="000000010000"/>
+          <w:cnfStyle w:val="000000010000" w:firstRow="0" w:lastRow="0" w:firstColumn="0" w:lastColumn="0" w:oddVBand="0" w:evenVBand="0" w:oddHBand="0" w:evenHBand="1" w:firstRowFirstColumn="0" w:firstRowLastColumn="0" w:lastRowFirstColumn="0" w:lastRowLastColumn="0"/>
         </w:trPr>
         <w:tc>
           <w:tcPr>
-            <w:cnfStyle w:val="001000000000"/>
+            <w:cnfStyle w:val="001000000000" w:firstRow="0" w:lastRow="0" w:firstColumn="1" w:lastColumn="0" w:oddVBand="0" w:evenVBand="0" w:oddHBand="0" w:evenHBand="0" w:firstRowFirstColumn="0" w:firstRowLastColumn="0" w:lastRowFirstColumn="0" w:lastRowLastColumn="0"/>
             <w:tcW w:w="865" w:type="dxa"/>
           </w:tcPr>
           <w:p>
@@ -1762,7 +1675,7 @@
           <w:p>
             <w:pPr>
               <w:spacing w:line="276" w:lineRule="auto"/>
-              <w:cnfStyle w:val="000000010000"/>
+              <w:cnfStyle w:val="000000010000" w:firstRow="0" w:lastRow="0" w:firstColumn="0" w:lastColumn="0" w:oddVBand="0" w:evenVBand="0" w:oddHBand="0" w:evenHBand="1" w:firstRowFirstColumn="0" w:firstRowLastColumn="0" w:lastRowFirstColumn="0" w:lastRowLastColumn="0"/>
               <w:rPr>
                 <w:b/>
               </w:rPr>
@@ -1782,7 +1695,7 @@
           <w:p>
             <w:pPr>
               <w:spacing w:line="276" w:lineRule="auto"/>
-              <w:cnfStyle w:val="000000010000"/>
+              <w:cnfStyle w:val="000000010000" w:firstRow="0" w:lastRow="0" w:firstColumn="0" w:lastColumn="0" w:oddVBand="0" w:evenVBand="0" w:oddHBand="0" w:evenHBand="1" w:firstRowFirstColumn="0" w:firstRowLastColumn="0" w:lastRowFirstColumn="0" w:lastRowLastColumn="0"/>
               <w:rPr>
                 <w:b/>
               </w:rPr>
@@ -1802,7 +1715,7 @@
           <w:p>
             <w:pPr>
               <w:spacing w:line="276" w:lineRule="auto"/>
-              <w:cnfStyle w:val="000000010000"/>
+              <w:cnfStyle w:val="000000010000" w:firstRow="0" w:lastRow="0" w:firstColumn="0" w:lastColumn="0" w:oddVBand="0" w:evenVBand="0" w:oddHBand="0" w:evenHBand="1" w:firstRowFirstColumn="0" w:firstRowLastColumn="0" w:lastRowFirstColumn="0" w:lastRowLastColumn="0"/>
               <w:rPr>
                 <w:b/>
               </w:rPr>
@@ -1822,7 +1735,7 @@
           <w:p>
             <w:pPr>
               <w:spacing w:line="276" w:lineRule="auto"/>
-              <w:cnfStyle w:val="000000010000"/>
+              <w:cnfStyle w:val="000000010000" w:firstRow="0" w:lastRow="0" w:firstColumn="0" w:lastColumn="0" w:oddVBand="0" w:evenVBand="0" w:oddHBand="0" w:evenHBand="1" w:firstRowFirstColumn="0" w:firstRowLastColumn="0" w:lastRowFirstColumn="0" w:lastRowLastColumn="0"/>
               <w:rPr>
                 <w:b/>
               </w:rPr>
@@ -1842,7 +1755,7 @@
           <w:p>
             <w:pPr>
               <w:spacing w:line="276" w:lineRule="auto"/>
-              <w:cnfStyle w:val="000000010000"/>
+              <w:cnfStyle w:val="000000010000" w:firstRow="0" w:lastRow="0" w:firstColumn="0" w:lastColumn="0" w:oddVBand="0" w:evenVBand="0" w:oddHBand="0" w:evenHBand="1" w:firstRowFirstColumn="0" w:firstRowLastColumn="0" w:lastRowFirstColumn="0" w:lastRowLastColumn="0"/>
               <w:rPr>
                 <w:b/>
               </w:rPr>
@@ -1862,7 +1775,7 @@
           <w:p>
             <w:pPr>
               <w:spacing w:line="276" w:lineRule="auto"/>
-              <w:cnfStyle w:val="000000010000"/>
+              <w:cnfStyle w:val="000000010000" w:firstRow="0" w:lastRow="0" w:firstColumn="0" w:lastColumn="0" w:oddVBand="0" w:evenVBand="0" w:oddHBand="0" w:evenHBand="1" w:firstRowFirstColumn="0" w:firstRowLastColumn="0" w:lastRowFirstColumn="0" w:lastRowLastColumn="0"/>
               <w:rPr>
                 <w:b/>
               </w:rPr>
@@ -1882,7 +1795,7 @@
           <w:p>
             <w:pPr>
               <w:spacing w:line="276" w:lineRule="auto"/>
-              <w:cnfStyle w:val="000000010000"/>
+              <w:cnfStyle w:val="000000010000" w:firstRow="0" w:lastRow="0" w:firstColumn="0" w:lastColumn="0" w:oddVBand="0" w:evenVBand="0" w:oddHBand="0" w:evenHBand="1" w:firstRowFirstColumn="0" w:firstRowLastColumn="0" w:lastRowFirstColumn="0" w:lastRowLastColumn="0"/>
               <w:rPr>
                 <w:b/>
               </w:rPr>
@@ -1902,7 +1815,7 @@
           <w:p>
             <w:pPr>
               <w:spacing w:line="276" w:lineRule="auto"/>
-              <w:cnfStyle w:val="000000010000"/>
+              <w:cnfStyle w:val="000000010000" w:firstRow="0" w:lastRow="0" w:firstColumn="0" w:lastColumn="0" w:oddVBand="0" w:evenVBand="0" w:oddHBand="0" w:evenHBand="1" w:firstRowFirstColumn="0" w:firstRowLastColumn="0" w:lastRowFirstColumn="0" w:lastRowLastColumn="0"/>
               <w:rPr>
                 <w:b/>
               </w:rPr>
@@ -1922,7 +1835,7 @@
           <w:p>
             <w:pPr>
               <w:spacing w:line="276" w:lineRule="auto"/>
-              <w:cnfStyle w:val="000000010000"/>
+              <w:cnfStyle w:val="000000010000" w:firstRow="0" w:lastRow="0" w:firstColumn="0" w:lastColumn="0" w:oddVBand="0" w:evenVBand="0" w:oddHBand="0" w:evenHBand="1" w:firstRowFirstColumn="0" w:firstRowLastColumn="0" w:lastRowFirstColumn="0" w:lastRowLastColumn="0"/>
               <w:rPr>
                 <w:b/>
               </w:rPr>
@@ -1942,7 +1855,7 @@
           <w:p>
             <w:pPr>
               <w:spacing w:line="276" w:lineRule="auto"/>
-              <w:cnfStyle w:val="000000010000"/>
+              <w:cnfStyle w:val="000000010000" w:firstRow="0" w:lastRow="0" w:firstColumn="0" w:lastColumn="0" w:oddVBand="0" w:evenVBand="0" w:oddHBand="0" w:evenHBand="1" w:firstRowFirstColumn="0" w:firstRowLastColumn="0" w:lastRowFirstColumn="0" w:lastRowLastColumn="0"/>
               <w:rPr>
                 <w:b/>
               </w:rPr>
@@ -1958,11 +1871,11 @@
       </w:tr>
       <w:tr>
         <w:trPr>
-          <w:cnfStyle w:val="000000100000"/>
+          <w:cnfStyle w:val="000000100000" w:firstRow="0" w:lastRow="0" w:firstColumn="0" w:lastColumn="0" w:oddVBand="0" w:evenVBand="0" w:oddHBand="1" w:evenHBand="0" w:firstRowFirstColumn="0" w:firstRowLastColumn="0" w:lastRowFirstColumn="0" w:lastRowLastColumn="0"/>
         </w:trPr>
         <w:tc>
           <w:tcPr>
-            <w:cnfStyle w:val="001000000000"/>
+            <w:cnfStyle w:val="001000000000" w:firstRow="0" w:lastRow="0" w:firstColumn="1" w:lastColumn="0" w:oddVBand="0" w:evenVBand="0" w:oddHBand="0" w:evenHBand="0" w:firstRowFirstColumn="0" w:firstRowLastColumn="0" w:lastRowFirstColumn="0" w:lastRowLastColumn="0"/>
             <w:tcW w:w="865" w:type="dxa"/>
           </w:tcPr>
           <w:p>
@@ -1987,7 +1900,7 @@
           <w:p>
             <w:pPr>
               <w:spacing w:line="276" w:lineRule="auto"/>
-              <w:cnfStyle w:val="000000100000"/>
+              <w:cnfStyle w:val="000000100000" w:firstRow="0" w:lastRow="0" w:firstColumn="0" w:lastColumn="0" w:oddVBand="0" w:evenVBand="0" w:oddHBand="1" w:evenHBand="0" w:firstRowFirstColumn="0" w:firstRowLastColumn="0" w:lastRowFirstColumn="0" w:lastRowLastColumn="0"/>
               <w:rPr>
                 <w:b/>
               </w:rPr>
@@ -2007,7 +1920,7 @@
           <w:p>
             <w:pPr>
               <w:spacing w:line="276" w:lineRule="auto"/>
-              <w:cnfStyle w:val="000000100000"/>
+              <w:cnfStyle w:val="000000100000" w:firstRow="0" w:lastRow="0" w:firstColumn="0" w:lastColumn="0" w:oddVBand="0" w:evenVBand="0" w:oddHBand="1" w:evenHBand="0" w:firstRowFirstColumn="0" w:firstRowLastColumn="0" w:lastRowFirstColumn="0" w:lastRowLastColumn="0"/>
               <w:rPr>
                 <w:b/>
               </w:rPr>
@@ -2027,7 +1940,7 @@
           <w:p>
             <w:pPr>
               <w:spacing w:line="276" w:lineRule="auto"/>
-              <w:cnfStyle w:val="000000100000"/>
+              <w:cnfStyle w:val="000000100000" w:firstRow="0" w:lastRow="0" w:firstColumn="0" w:lastColumn="0" w:oddVBand="0" w:evenVBand="0" w:oddHBand="1" w:evenHBand="0" w:firstRowFirstColumn="0" w:firstRowLastColumn="0" w:lastRowFirstColumn="0" w:lastRowLastColumn="0"/>
               <w:rPr>
                 <w:b/>
               </w:rPr>
@@ -2047,7 +1960,7 @@
           <w:p>
             <w:pPr>
               <w:spacing w:line="276" w:lineRule="auto"/>
-              <w:cnfStyle w:val="000000100000"/>
+              <w:cnfStyle w:val="000000100000" w:firstRow="0" w:lastRow="0" w:firstColumn="0" w:lastColumn="0" w:oddVBand="0" w:evenVBand="0" w:oddHBand="1" w:evenHBand="0" w:firstRowFirstColumn="0" w:firstRowLastColumn="0" w:lastRowFirstColumn="0" w:lastRowLastColumn="0"/>
               <w:rPr>
                 <w:b/>
               </w:rPr>
@@ -2067,7 +1980,7 @@
           <w:p>
             <w:pPr>
               <w:spacing w:line="276" w:lineRule="auto"/>
-              <w:cnfStyle w:val="000000100000"/>
+              <w:cnfStyle w:val="000000100000" w:firstRow="0" w:lastRow="0" w:firstColumn="0" w:lastColumn="0" w:oddVBand="0" w:evenVBand="0" w:oddHBand="1" w:evenHBand="0" w:firstRowFirstColumn="0" w:firstRowLastColumn="0" w:lastRowFirstColumn="0" w:lastRowLastColumn="0"/>
               <w:rPr>
                 <w:b/>
               </w:rPr>
@@ -2087,7 +2000,7 @@
           <w:p>
             <w:pPr>
               <w:spacing w:line="276" w:lineRule="auto"/>
-              <w:cnfStyle w:val="000000100000"/>
+              <w:cnfStyle w:val="000000100000" w:firstRow="0" w:lastRow="0" w:firstColumn="0" w:lastColumn="0" w:oddVBand="0" w:evenVBand="0" w:oddHBand="1" w:evenHBand="0" w:firstRowFirstColumn="0" w:firstRowLastColumn="0" w:lastRowFirstColumn="0" w:lastRowLastColumn="0"/>
               <w:rPr>
                 <w:b/>
               </w:rPr>
@@ -2107,7 +2020,7 @@
           <w:p>
             <w:pPr>
               <w:spacing w:line="276" w:lineRule="auto"/>
-              <w:cnfStyle w:val="000000100000"/>
+              <w:cnfStyle w:val="000000100000" w:firstRow="0" w:lastRow="0" w:firstColumn="0" w:lastColumn="0" w:oddVBand="0" w:evenVBand="0" w:oddHBand="1" w:evenHBand="0" w:firstRowFirstColumn="0" w:firstRowLastColumn="0" w:lastRowFirstColumn="0" w:lastRowLastColumn="0"/>
               <w:rPr>
                 <w:b/>
               </w:rPr>
@@ -2127,7 +2040,7 @@
           <w:p>
             <w:pPr>
               <w:spacing w:line="276" w:lineRule="auto"/>
-              <w:cnfStyle w:val="000000100000"/>
+              <w:cnfStyle w:val="000000100000" w:firstRow="0" w:lastRow="0" w:firstColumn="0" w:lastColumn="0" w:oddVBand="0" w:evenVBand="0" w:oddHBand="1" w:evenHBand="0" w:firstRowFirstColumn="0" w:firstRowLastColumn="0" w:lastRowFirstColumn="0" w:lastRowLastColumn="0"/>
               <w:rPr>
                 <w:b/>
               </w:rPr>
@@ -2147,7 +2060,7 @@
           <w:p>
             <w:pPr>
               <w:spacing w:line="276" w:lineRule="auto"/>
-              <w:cnfStyle w:val="000000100000"/>
+              <w:cnfStyle w:val="000000100000" w:firstRow="0" w:lastRow="0" w:firstColumn="0" w:lastColumn="0" w:oddVBand="0" w:evenVBand="0" w:oddHBand="1" w:evenHBand="0" w:firstRowFirstColumn="0" w:firstRowLastColumn="0" w:lastRowFirstColumn="0" w:lastRowLastColumn="0"/>
               <w:rPr>
                 <w:b/>
               </w:rPr>
@@ -2167,7 +2080,7 @@
           <w:p>
             <w:pPr>
               <w:spacing w:line="276" w:lineRule="auto"/>
-              <w:cnfStyle w:val="000000100000"/>
+              <w:cnfStyle w:val="000000100000" w:firstRow="0" w:lastRow="0" w:firstColumn="0" w:lastColumn="0" w:oddVBand="0" w:evenVBand="0" w:oddHBand="1" w:evenHBand="0" w:firstRowFirstColumn="0" w:firstRowLastColumn="0" w:lastRowFirstColumn="0" w:lastRowLastColumn="0"/>
               <w:rPr>
                 <w:b/>
               </w:rPr>
@@ -2183,11 +2096,11 @@
       </w:tr>
       <w:tr>
         <w:trPr>
-          <w:cnfStyle w:val="000000010000"/>
+          <w:cnfStyle w:val="000000010000" w:firstRow="0" w:lastRow="0" w:firstColumn="0" w:lastColumn="0" w:oddVBand="0" w:evenVBand="0" w:oddHBand="0" w:evenHBand="1" w:firstRowFirstColumn="0" w:firstRowLastColumn="0" w:lastRowFirstColumn="0" w:lastRowLastColumn="0"/>
         </w:trPr>
         <w:tc>
           <w:tcPr>
-            <w:cnfStyle w:val="001000000000"/>
+            <w:cnfStyle w:val="001000000000" w:firstRow="0" w:lastRow="0" w:firstColumn="1" w:lastColumn="0" w:oddVBand="0" w:evenVBand="0" w:oddHBand="0" w:evenHBand="0" w:firstRowFirstColumn="0" w:firstRowLastColumn="0" w:lastRowFirstColumn="0" w:lastRowLastColumn="0"/>
             <w:tcW w:w="865" w:type="dxa"/>
           </w:tcPr>
           <w:p>
@@ -2212,7 +2125,7 @@
           <w:p>
             <w:pPr>
               <w:spacing w:line="276" w:lineRule="auto"/>
-              <w:cnfStyle w:val="000000010000"/>
+              <w:cnfStyle w:val="000000010000" w:firstRow="0" w:lastRow="0" w:firstColumn="0" w:lastColumn="0" w:oddVBand="0" w:evenVBand="0" w:oddHBand="0" w:evenHBand="1" w:firstRowFirstColumn="0" w:firstRowLastColumn="0" w:lastRowFirstColumn="0" w:lastRowLastColumn="0"/>
               <w:rPr>
                 <w:b/>
               </w:rPr>
@@ -2232,7 +2145,7 @@
           <w:p>
             <w:pPr>
               <w:spacing w:line="276" w:lineRule="auto"/>
-              <w:cnfStyle w:val="000000010000"/>
+              <w:cnfStyle w:val="000000010000" w:firstRow="0" w:lastRow="0" w:firstColumn="0" w:lastColumn="0" w:oddVBand="0" w:evenVBand="0" w:oddHBand="0" w:evenHBand="1" w:firstRowFirstColumn="0" w:firstRowLastColumn="0" w:lastRowFirstColumn="0" w:lastRowLastColumn="0"/>
               <w:rPr>
                 <w:b/>
               </w:rPr>
@@ -2252,7 +2165,7 @@
           <w:p>
             <w:pPr>
               <w:spacing w:line="276" w:lineRule="auto"/>
-              <w:cnfStyle w:val="000000010000"/>
+              <w:cnfStyle w:val="000000010000" w:firstRow="0" w:lastRow="0" w:firstColumn="0" w:lastColumn="0" w:oddVBand="0" w:evenVBand="0" w:oddHBand="0" w:evenHBand="1" w:firstRowFirstColumn="0" w:firstRowLastColumn="0" w:lastRowFirstColumn="0" w:lastRowLastColumn="0"/>
               <w:rPr>
                 <w:b/>
               </w:rPr>
@@ -2272,7 +2185,7 @@
           <w:p>
             <w:pPr>
               <w:spacing w:line="276" w:lineRule="auto"/>
-              <w:cnfStyle w:val="000000010000"/>
+              <w:cnfStyle w:val="000000010000" w:firstRow="0" w:lastRow="0" w:firstColumn="0" w:lastColumn="0" w:oddVBand="0" w:evenVBand="0" w:oddHBand="0" w:evenHBand="1" w:firstRowFirstColumn="0" w:firstRowLastColumn="0" w:lastRowFirstColumn="0" w:lastRowLastColumn="0"/>
               <w:rPr>
                 <w:b/>
               </w:rPr>
@@ -2292,7 +2205,7 @@
           <w:p>
             <w:pPr>
               <w:spacing w:line="276" w:lineRule="auto"/>
-              <w:cnfStyle w:val="000000010000"/>
+              <w:cnfStyle w:val="000000010000" w:firstRow="0" w:lastRow="0" w:firstColumn="0" w:lastColumn="0" w:oddVBand="0" w:evenVBand="0" w:oddHBand="0" w:evenHBand="1" w:firstRowFirstColumn="0" w:firstRowLastColumn="0" w:lastRowFirstColumn="0" w:lastRowLastColumn="0"/>
               <w:rPr>
                 <w:b/>
               </w:rPr>
@@ -2312,7 +2225,7 @@
           <w:p>
             <w:pPr>
               <w:spacing w:line="276" w:lineRule="auto"/>
-              <w:cnfStyle w:val="000000010000"/>
+              <w:cnfStyle w:val="000000010000" w:firstRow="0" w:lastRow="0" w:firstColumn="0" w:lastColumn="0" w:oddVBand="0" w:evenVBand="0" w:oddHBand="0" w:evenHBand="1" w:firstRowFirstColumn="0" w:firstRowLastColumn="0" w:lastRowFirstColumn="0" w:lastRowLastColumn="0"/>
               <w:rPr>
                 <w:b/>
               </w:rPr>
@@ -2332,7 +2245,7 @@
           <w:p>
             <w:pPr>
               <w:spacing w:line="276" w:lineRule="auto"/>
-              <w:cnfStyle w:val="000000010000"/>
+              <w:cnfStyle w:val="000000010000" w:firstRow="0" w:lastRow="0" w:firstColumn="0" w:lastColumn="0" w:oddVBand="0" w:evenVBand="0" w:oddHBand="0" w:evenHBand="1" w:firstRowFirstColumn="0" w:firstRowLastColumn="0" w:lastRowFirstColumn="0" w:lastRowLastColumn="0"/>
               <w:rPr>
                 <w:b/>
               </w:rPr>
@@ -2352,7 +2265,7 @@
           <w:p>
             <w:pPr>
               <w:spacing w:line="276" w:lineRule="auto"/>
-              <w:cnfStyle w:val="000000010000"/>
+              <w:cnfStyle w:val="000000010000" w:firstRow="0" w:lastRow="0" w:firstColumn="0" w:lastColumn="0" w:oddVBand="0" w:evenVBand="0" w:oddHBand="0" w:evenHBand="1" w:firstRowFirstColumn="0" w:firstRowLastColumn="0" w:lastRowFirstColumn="0" w:lastRowLastColumn="0"/>
               <w:rPr>
                 <w:b/>
               </w:rPr>
@@ -2372,7 +2285,7 @@
           <w:p>
             <w:pPr>
               <w:spacing w:line="276" w:lineRule="auto"/>
-              <w:cnfStyle w:val="000000010000"/>
+              <w:cnfStyle w:val="000000010000" w:firstRow="0" w:lastRow="0" w:firstColumn="0" w:lastColumn="0" w:oddVBand="0" w:evenVBand="0" w:oddHBand="0" w:evenHBand="1" w:firstRowFirstColumn="0" w:firstRowLastColumn="0" w:lastRowFirstColumn="0" w:lastRowLastColumn="0"/>
               <w:rPr>
                 <w:b/>
               </w:rPr>
@@ -2392,7 +2305,7 @@
           <w:p>
             <w:pPr>
               <w:spacing w:line="276" w:lineRule="auto"/>
-              <w:cnfStyle w:val="000000010000"/>
+              <w:cnfStyle w:val="000000010000" w:firstRow="0" w:lastRow="0" w:firstColumn="0" w:lastColumn="0" w:oddVBand="0" w:evenVBand="0" w:oddHBand="0" w:evenHBand="1" w:firstRowFirstColumn="0" w:firstRowLastColumn="0" w:lastRowFirstColumn="0" w:lastRowLastColumn="0"/>
               <w:rPr>
                 <w:b/>
               </w:rPr>
@@ -2408,11 +2321,11 @@
       </w:tr>
       <w:tr>
         <w:trPr>
-          <w:cnfStyle w:val="000000100000"/>
+          <w:cnfStyle w:val="000000100000" w:firstRow="0" w:lastRow="0" w:firstColumn="0" w:lastColumn="0" w:oddVBand="0" w:evenVBand="0" w:oddHBand="1" w:evenHBand="0" w:firstRowFirstColumn="0" w:firstRowLastColumn="0" w:lastRowFirstColumn="0" w:lastRowLastColumn="0"/>
         </w:trPr>
         <w:tc>
           <w:tcPr>
-            <w:cnfStyle w:val="001000000000"/>
+            <w:cnfStyle w:val="001000000000" w:firstRow="0" w:lastRow="0" w:firstColumn="1" w:lastColumn="0" w:oddVBand="0" w:evenVBand="0" w:oddHBand="0" w:evenHBand="0" w:firstRowFirstColumn="0" w:firstRowLastColumn="0" w:lastRowFirstColumn="0" w:lastRowLastColumn="0"/>
             <w:tcW w:w="865" w:type="dxa"/>
           </w:tcPr>
           <w:p>
@@ -2437,7 +2350,7 @@
           <w:p>
             <w:pPr>
               <w:spacing w:line="276" w:lineRule="auto"/>
-              <w:cnfStyle w:val="000000100000"/>
+              <w:cnfStyle w:val="000000100000" w:firstRow="0" w:lastRow="0" w:firstColumn="0" w:lastColumn="0" w:oddVBand="0" w:evenVBand="0" w:oddHBand="1" w:evenHBand="0" w:firstRowFirstColumn="0" w:firstRowLastColumn="0" w:lastRowFirstColumn="0" w:lastRowLastColumn="0"/>
               <w:rPr>
                 <w:b/>
               </w:rPr>
@@ -2457,7 +2370,7 @@
           <w:p>
             <w:pPr>
               <w:spacing w:line="276" w:lineRule="auto"/>
-              <w:cnfStyle w:val="000000100000"/>
+              <w:cnfStyle w:val="000000100000" w:firstRow="0" w:lastRow="0" w:firstColumn="0" w:lastColumn="0" w:oddVBand="0" w:evenVBand="0" w:oddHBand="1" w:evenHBand="0" w:firstRowFirstColumn="0" w:firstRowLastColumn="0" w:lastRowFirstColumn="0" w:lastRowLastColumn="0"/>
               <w:rPr>
                 <w:b/>
               </w:rPr>
@@ -2477,7 +2390,7 @@
           <w:p>
             <w:pPr>
               <w:spacing w:line="276" w:lineRule="auto"/>
-              <w:cnfStyle w:val="000000100000"/>
+              <w:cnfStyle w:val="000000100000" w:firstRow="0" w:lastRow="0" w:firstColumn="0" w:lastColumn="0" w:oddVBand="0" w:evenVBand="0" w:oddHBand="1" w:evenHBand="0" w:firstRowFirstColumn="0" w:firstRowLastColumn="0" w:lastRowFirstColumn="0" w:lastRowLastColumn="0"/>
               <w:rPr>
                 <w:b/>
               </w:rPr>
@@ -2497,7 +2410,7 @@
           <w:p>
             <w:pPr>
               <w:spacing w:line="276" w:lineRule="auto"/>
-              <w:cnfStyle w:val="000000100000"/>
+              <w:cnfStyle w:val="000000100000" w:firstRow="0" w:lastRow="0" w:firstColumn="0" w:lastColumn="0" w:oddVBand="0" w:evenVBand="0" w:oddHBand="1" w:evenHBand="0" w:firstRowFirstColumn="0" w:firstRowLastColumn="0" w:lastRowFirstColumn="0" w:lastRowLastColumn="0"/>
               <w:rPr>
                 <w:b/>
               </w:rPr>
@@ -2517,7 +2430,7 @@
           <w:p>
             <w:pPr>
               <w:spacing w:line="276" w:lineRule="auto"/>
-              <w:cnfStyle w:val="000000100000"/>
+              <w:cnfStyle w:val="000000100000" w:firstRow="0" w:lastRow="0" w:firstColumn="0" w:lastColumn="0" w:oddVBand="0" w:evenVBand="0" w:oddHBand="1" w:evenHBand="0" w:firstRowFirstColumn="0" w:firstRowLastColumn="0" w:lastRowFirstColumn="0" w:lastRowLastColumn="0"/>
               <w:rPr>
                 <w:b/>
               </w:rPr>
@@ -2537,7 +2450,7 @@
           <w:p>
             <w:pPr>
               <w:spacing w:line="276" w:lineRule="auto"/>
-              <w:cnfStyle w:val="000000100000"/>
+              <w:cnfStyle w:val="000000100000" w:firstRow="0" w:lastRow="0" w:firstColumn="0" w:lastColumn="0" w:oddVBand="0" w:evenVBand="0" w:oddHBand="1" w:evenHBand="0" w:firstRowFirstColumn="0" w:firstRowLastColumn="0" w:lastRowFirstColumn="0" w:lastRowLastColumn="0"/>
               <w:rPr>
                 <w:b/>
               </w:rPr>
@@ -2557,7 +2470,7 @@
           <w:p>
             <w:pPr>
               <w:spacing w:line="276" w:lineRule="auto"/>
-              <w:cnfStyle w:val="000000100000"/>
+              <w:cnfStyle w:val="000000100000" w:firstRow="0" w:lastRow="0" w:firstColumn="0" w:lastColumn="0" w:oddVBand="0" w:evenVBand="0" w:oddHBand="1" w:evenHBand="0" w:firstRowFirstColumn="0" w:firstRowLastColumn="0" w:lastRowFirstColumn="0" w:lastRowLastColumn="0"/>
               <w:rPr>
                 <w:b/>
               </w:rPr>
@@ -2577,7 +2490,7 @@
           <w:p>
             <w:pPr>
               <w:spacing w:line="276" w:lineRule="auto"/>
-              <w:cnfStyle w:val="000000100000"/>
+              <w:cnfStyle w:val="000000100000" w:firstRow="0" w:lastRow="0" w:firstColumn="0" w:lastColumn="0" w:oddVBand="0" w:evenVBand="0" w:oddHBand="1" w:evenHBand="0" w:firstRowFirstColumn="0" w:firstRowLastColumn="0" w:lastRowFirstColumn="0" w:lastRowLastColumn="0"/>
               <w:rPr>
                 <w:b/>
               </w:rPr>
@@ -2597,7 +2510,7 @@
           <w:p>
             <w:pPr>
               <w:spacing w:line="276" w:lineRule="auto"/>
-              <w:cnfStyle w:val="000000100000"/>
+              <w:cnfStyle w:val="000000100000" w:firstRow="0" w:lastRow="0" w:firstColumn="0" w:lastColumn="0" w:oddVBand="0" w:evenVBand="0" w:oddHBand="1" w:evenHBand="0" w:firstRowFirstColumn="0" w:firstRowLastColumn="0" w:lastRowFirstColumn="0" w:lastRowLastColumn="0"/>
               <w:rPr>
                 <w:b/>
               </w:rPr>
@@ -2617,7 +2530,7 @@
           <w:p>
             <w:pPr>
               <w:spacing w:line="276" w:lineRule="auto"/>
-              <w:cnfStyle w:val="000000100000"/>
+              <w:cnfStyle w:val="000000100000" w:firstRow="0" w:lastRow="0" w:firstColumn="0" w:lastColumn="0" w:oddVBand="0" w:evenVBand="0" w:oddHBand="1" w:evenHBand="0" w:firstRowFirstColumn="0" w:firstRowLastColumn="0" w:lastRowFirstColumn="0" w:lastRowLastColumn="0"/>
               <w:rPr>
                 <w:b/>
               </w:rPr>
@@ -2633,11 +2546,11 @@
       </w:tr>
       <w:tr>
         <w:trPr>
-          <w:cnfStyle w:val="000000010000"/>
+          <w:cnfStyle w:val="000000010000" w:firstRow="0" w:lastRow="0" w:firstColumn="0" w:lastColumn="0" w:oddVBand="0" w:evenVBand="0" w:oddHBand="0" w:evenHBand="1" w:firstRowFirstColumn="0" w:firstRowLastColumn="0" w:lastRowFirstColumn="0" w:lastRowLastColumn="0"/>
         </w:trPr>
         <w:tc>
           <w:tcPr>
-            <w:cnfStyle w:val="001000000000"/>
+            <w:cnfStyle w:val="001000000000" w:firstRow="0" w:lastRow="0" w:firstColumn="1" w:lastColumn="0" w:oddVBand="0" w:evenVBand="0" w:oddHBand="0" w:evenHBand="0" w:firstRowFirstColumn="0" w:firstRowLastColumn="0" w:lastRowFirstColumn="0" w:lastRowLastColumn="0"/>
             <w:tcW w:w="865" w:type="dxa"/>
           </w:tcPr>
           <w:p>
@@ -2662,7 +2575,7 @@
           <w:p>
             <w:pPr>
               <w:spacing w:line="276" w:lineRule="auto"/>
-              <w:cnfStyle w:val="000000010000"/>
+              <w:cnfStyle w:val="000000010000" w:firstRow="0" w:lastRow="0" w:firstColumn="0" w:lastColumn="0" w:oddVBand="0" w:evenVBand="0" w:oddHBand="0" w:evenHBand="1" w:firstRowFirstColumn="0" w:firstRowLastColumn="0" w:lastRowFirstColumn="0" w:lastRowLastColumn="0"/>
               <w:rPr>
                 <w:b/>
               </w:rPr>
@@ -2682,7 +2595,7 @@
           <w:p>
             <w:pPr>
               <w:spacing w:line="276" w:lineRule="auto"/>
-              <w:cnfStyle w:val="000000010000"/>
+              <w:cnfStyle w:val="000000010000" w:firstRow="0" w:lastRow="0" w:firstColumn="0" w:lastColumn="0" w:oddVBand="0" w:evenVBand="0" w:oddHBand="0" w:evenHBand="1" w:firstRowFirstColumn="0" w:firstRowLastColumn="0" w:lastRowFirstColumn="0" w:lastRowLastColumn="0"/>
               <w:rPr>
                 <w:b/>
               </w:rPr>
@@ -2702,7 +2615,7 @@
           <w:p>
             <w:pPr>
               <w:spacing w:line="276" w:lineRule="auto"/>
-              <w:cnfStyle w:val="000000010000"/>
+              <w:cnfStyle w:val="000000010000" w:firstRow="0" w:lastRow="0" w:firstColumn="0" w:lastColumn="0" w:oddVBand="0" w:evenVBand="0" w:oddHBand="0" w:evenHBand="1" w:firstRowFirstColumn="0" w:firstRowLastColumn="0" w:lastRowFirstColumn="0" w:lastRowLastColumn="0"/>
               <w:rPr>
                 <w:b/>
               </w:rPr>
@@ -2722,7 +2635,7 @@
           <w:p>
             <w:pPr>
               <w:spacing w:line="276" w:lineRule="auto"/>
-              <w:cnfStyle w:val="000000010000"/>
+              <w:cnfStyle w:val="000000010000" w:firstRow="0" w:lastRow="0" w:firstColumn="0" w:lastColumn="0" w:oddVBand="0" w:evenVBand="0" w:oddHBand="0" w:evenHBand="1" w:firstRowFirstColumn="0" w:firstRowLastColumn="0" w:lastRowFirstColumn="0" w:lastRowLastColumn="0"/>
               <w:rPr>
                 <w:b/>
               </w:rPr>
@@ -2742,7 +2655,7 @@
           <w:p>
             <w:pPr>
               <w:spacing w:line="276" w:lineRule="auto"/>
-              <w:cnfStyle w:val="000000010000"/>
+              <w:cnfStyle w:val="000000010000" w:firstRow="0" w:lastRow="0" w:firstColumn="0" w:lastColumn="0" w:oddVBand="0" w:evenVBand="0" w:oddHBand="0" w:evenHBand="1" w:firstRowFirstColumn="0" w:firstRowLastColumn="0" w:lastRowFirstColumn="0" w:lastRowLastColumn="0"/>
               <w:rPr>
                 <w:b/>
               </w:rPr>
@@ -2762,7 +2675,7 @@
           <w:p>
             <w:pPr>
               <w:spacing w:line="276" w:lineRule="auto"/>
-              <w:cnfStyle w:val="000000010000"/>
+              <w:cnfStyle w:val="000000010000" w:firstRow="0" w:lastRow="0" w:firstColumn="0" w:lastColumn="0" w:oddVBand="0" w:evenVBand="0" w:oddHBand="0" w:evenHBand="1" w:firstRowFirstColumn="0" w:firstRowLastColumn="0" w:lastRowFirstColumn="0" w:lastRowLastColumn="0"/>
               <w:rPr>
                 <w:b/>
               </w:rPr>
@@ -2782,7 +2695,7 @@
           <w:p>
             <w:pPr>
               <w:spacing w:line="276" w:lineRule="auto"/>
-              <w:cnfStyle w:val="000000010000"/>
+              <w:cnfStyle w:val="000000010000" w:firstRow="0" w:lastRow="0" w:firstColumn="0" w:lastColumn="0" w:oddVBand="0" w:evenVBand="0" w:oddHBand="0" w:evenHBand="1" w:firstRowFirstColumn="0" w:firstRowLastColumn="0" w:lastRowFirstColumn="0" w:lastRowLastColumn="0"/>
               <w:rPr>
                 <w:b/>
               </w:rPr>
@@ -2802,7 +2715,7 @@
           <w:p>
             <w:pPr>
               <w:spacing w:line="276" w:lineRule="auto"/>
-              <w:cnfStyle w:val="000000010000"/>
+              <w:cnfStyle w:val="000000010000" w:firstRow="0" w:lastRow="0" w:firstColumn="0" w:lastColumn="0" w:oddVBand="0" w:evenVBand="0" w:oddHBand="0" w:evenHBand="1" w:firstRowFirstColumn="0" w:firstRowLastColumn="0" w:lastRowFirstColumn="0" w:lastRowLastColumn="0"/>
               <w:rPr>
                 <w:b/>
               </w:rPr>
@@ -2822,7 +2735,7 @@
           <w:p>
             <w:pPr>
               <w:spacing w:line="276" w:lineRule="auto"/>
-              <w:cnfStyle w:val="000000010000"/>
+              <w:cnfStyle w:val="000000010000" w:firstRow="0" w:lastRow="0" w:firstColumn="0" w:lastColumn="0" w:oddVBand="0" w:evenVBand="0" w:oddHBand="0" w:evenHBand="1" w:firstRowFirstColumn="0" w:firstRowLastColumn="0" w:lastRowFirstColumn="0" w:lastRowLastColumn="0"/>
               <w:rPr>
                 <w:b/>
               </w:rPr>
@@ -2842,7 +2755,7 @@
           <w:p>
             <w:pPr>
               <w:spacing w:line="276" w:lineRule="auto"/>
-              <w:cnfStyle w:val="000000010000"/>
+              <w:cnfStyle w:val="000000010000" w:firstRow="0" w:lastRow="0" w:firstColumn="0" w:lastColumn="0" w:oddVBand="0" w:evenVBand="0" w:oddHBand="0" w:evenHBand="1" w:firstRowFirstColumn="0" w:firstRowLastColumn="0" w:lastRowFirstColumn="0" w:lastRowLastColumn="0"/>
               <w:rPr>
                 <w:b/>
               </w:rPr>
@@ -2858,11 +2771,11 @@
       </w:tr>
       <w:tr>
         <w:trPr>
-          <w:cnfStyle w:val="000000100000"/>
+          <w:cnfStyle w:val="000000100000" w:firstRow="0" w:lastRow="0" w:firstColumn="0" w:lastColumn="0" w:oddVBand="0" w:evenVBand="0" w:oddHBand="1" w:evenHBand="0" w:firstRowFirstColumn="0" w:firstRowLastColumn="0" w:lastRowFirstColumn="0" w:lastRowLastColumn="0"/>
         </w:trPr>
         <w:tc>
           <w:tcPr>
-            <w:cnfStyle w:val="001000000000"/>
+            <w:cnfStyle w:val="001000000000" w:firstRow="0" w:lastRow="0" w:firstColumn="1" w:lastColumn="0" w:oddVBand="0" w:evenVBand="0" w:oddHBand="0" w:evenHBand="0" w:firstRowFirstColumn="0" w:firstRowLastColumn="0" w:lastRowFirstColumn="0" w:lastRowLastColumn="0"/>
             <w:tcW w:w="865" w:type="dxa"/>
           </w:tcPr>
           <w:p>
@@ -2887,7 +2800,7 @@
           <w:p>
             <w:pPr>
               <w:spacing w:line="276" w:lineRule="auto"/>
-              <w:cnfStyle w:val="000000100000"/>
+              <w:cnfStyle w:val="000000100000" w:firstRow="0" w:lastRow="0" w:firstColumn="0" w:lastColumn="0" w:oddVBand="0" w:evenVBand="0" w:oddHBand="1" w:evenHBand="0" w:firstRowFirstColumn="0" w:firstRowLastColumn="0" w:lastRowFirstColumn="0" w:lastRowLastColumn="0"/>
               <w:rPr>
                 <w:b/>
               </w:rPr>
@@ -2907,7 +2820,7 @@
           <w:p>
             <w:pPr>
               <w:spacing w:line="276" w:lineRule="auto"/>
-              <w:cnfStyle w:val="000000100000"/>
+              <w:cnfStyle w:val="000000100000" w:firstRow="0" w:lastRow="0" w:firstColumn="0" w:lastColumn="0" w:oddVBand="0" w:evenVBand="0" w:oddHBand="1" w:evenHBand="0" w:firstRowFirstColumn="0" w:firstRowLastColumn="0" w:lastRowFirstColumn="0" w:lastRowLastColumn="0"/>
               <w:rPr>
                 <w:b/>
               </w:rPr>
@@ -2927,7 +2840,7 @@
           <w:p>
             <w:pPr>
               <w:spacing w:line="276" w:lineRule="auto"/>
-              <w:cnfStyle w:val="000000100000"/>
+              <w:cnfStyle w:val="000000100000" w:firstRow="0" w:lastRow="0" w:firstColumn="0" w:lastColumn="0" w:oddVBand="0" w:evenVBand="0" w:oddHBand="1" w:evenHBand="0" w:firstRowFirstColumn="0" w:firstRowLastColumn="0" w:lastRowFirstColumn="0" w:lastRowLastColumn="0"/>
               <w:rPr>
                 <w:b/>
               </w:rPr>
@@ -2947,7 +2860,7 @@
           <w:p>
             <w:pPr>
               <w:spacing w:line="276" w:lineRule="auto"/>
-              <w:cnfStyle w:val="000000100000"/>
+              <w:cnfStyle w:val="000000100000" w:firstRow="0" w:lastRow="0" w:firstColumn="0" w:lastColumn="0" w:oddVBand="0" w:evenVBand="0" w:oddHBand="1" w:evenHBand="0" w:firstRowFirstColumn="0" w:firstRowLastColumn="0" w:lastRowFirstColumn="0" w:lastRowLastColumn="0"/>
               <w:rPr>
                 <w:b/>
               </w:rPr>
@@ -2967,7 +2880,7 @@
           <w:p>
             <w:pPr>
               <w:spacing w:line="276" w:lineRule="auto"/>
-              <w:cnfStyle w:val="000000100000"/>
+              <w:cnfStyle w:val="000000100000" w:firstRow="0" w:lastRow="0" w:firstColumn="0" w:lastColumn="0" w:oddVBand="0" w:evenVBand="0" w:oddHBand="1" w:evenHBand="0" w:firstRowFirstColumn="0" w:firstRowLastColumn="0" w:lastRowFirstColumn="0" w:lastRowLastColumn="0"/>
               <w:rPr>
                 <w:b/>
               </w:rPr>
@@ -2987,7 +2900,7 @@
           <w:p>
             <w:pPr>
               <w:spacing w:line="276" w:lineRule="auto"/>
-              <w:cnfStyle w:val="000000100000"/>
+              <w:cnfStyle w:val="000000100000" w:firstRow="0" w:lastRow="0" w:firstColumn="0" w:lastColumn="0" w:oddVBand="0" w:evenVBand="0" w:oddHBand="1" w:evenHBand="0" w:firstRowFirstColumn="0" w:firstRowLastColumn="0" w:lastRowFirstColumn="0" w:lastRowLastColumn="0"/>
               <w:rPr>
                 <w:b/>
               </w:rPr>
@@ -3007,7 +2920,7 @@
           <w:p>
             <w:pPr>
               <w:spacing w:line="276" w:lineRule="auto"/>
-              <w:cnfStyle w:val="000000100000"/>
+              <w:cnfStyle w:val="000000100000" w:firstRow="0" w:lastRow="0" w:firstColumn="0" w:lastColumn="0" w:oddVBand="0" w:evenVBand="0" w:oddHBand="1" w:evenHBand="0" w:firstRowFirstColumn="0" w:firstRowLastColumn="0" w:lastRowFirstColumn="0" w:lastRowLastColumn="0"/>
               <w:rPr>
                 <w:b/>
               </w:rPr>
@@ -3027,7 +2940,7 @@
           <w:p>
             <w:pPr>
               <w:spacing w:line="276" w:lineRule="auto"/>
-              <w:cnfStyle w:val="000000100000"/>
+              <w:cnfStyle w:val="000000100000" w:firstRow="0" w:lastRow="0" w:firstColumn="0" w:lastColumn="0" w:oddVBand="0" w:evenVBand="0" w:oddHBand="1" w:evenHBand="0" w:firstRowFirstColumn="0" w:firstRowLastColumn="0" w:lastRowFirstColumn="0" w:lastRowLastColumn="0"/>
               <w:rPr>
                 <w:b/>
               </w:rPr>
@@ -3047,7 +2960,7 @@
           <w:p>
             <w:pPr>
               <w:spacing w:line="276" w:lineRule="auto"/>
-              <w:cnfStyle w:val="000000100000"/>
+              <w:cnfStyle w:val="000000100000" w:firstRow="0" w:lastRow="0" w:firstColumn="0" w:lastColumn="0" w:oddVBand="0" w:evenVBand="0" w:oddHBand="1" w:evenHBand="0" w:firstRowFirstColumn="0" w:firstRowLastColumn="0" w:lastRowFirstColumn="0" w:lastRowLastColumn="0"/>
               <w:rPr>
                 <w:b/>
               </w:rPr>
@@ -3067,7 +2980,7 @@
           <w:p>
             <w:pPr>
               <w:spacing w:line="276" w:lineRule="auto"/>
-              <w:cnfStyle w:val="000000100000"/>
+              <w:cnfStyle w:val="000000100000" w:firstRow="0" w:lastRow="0" w:firstColumn="0" w:lastColumn="0" w:oddVBand="0" w:evenVBand="0" w:oddHBand="1" w:evenHBand="0" w:firstRowFirstColumn="0" w:firstRowLastColumn="0" w:lastRowFirstColumn="0" w:lastRowLastColumn="0"/>
               <w:rPr>
                 <w:b/>
               </w:rPr>
@@ -3113,7 +3026,7 @@
           <w:u w:val="single"/>
           <w:lang w:eastAsia="en-IN"/>
         </w:rPr>
-        <w:pict>
+        <w:pict w14:anchorId="295D53EF">
           <v:rect id="_x0000_s1095" style="position:absolute;margin-left:-3.3pt;margin-top:.6pt;width:642.6pt;height:64.8pt;z-index:251711488;mso-width-percent:1050;mso-height-percent:900;mso-position-horizontal-relative:page;mso-position-vertical-relative:top-margin-area;mso-width-percent:1050;mso-height-percent:900;mso-height-relative:top-margin-area" o:allowincell="f" fillcolor="#4f81bd [3204]" stroked="f" strokecolor="#4f81bd [3204]" strokeweight="10pt">
             <v:stroke linestyle="thinThin"/>
             <v:shadow color="#868686"/>
@@ -3155,25 +3068,25 @@
         </w:pBdr>
         <w:spacing w:after="0"/>
       </w:pPr>
+      <w:r>
+        <w:t xml:space="preserve">module </w:t>
+      </w:r>
+      <w:proofErr w:type="spellStart"/>
+      <w:r>
+        <w:t>enco_p</w:t>
+      </w:r>
+      <w:proofErr w:type="spellEnd"/>
+      <w:r>
+        <w:t xml:space="preserve"> (</w:t>
+      </w:r>
+      <w:proofErr w:type="spellStart"/>
       <w:proofErr w:type="gramStart"/>
       <w:r>
-        <w:t>module</w:t>
+        <w:t>ip,v</w:t>
       </w:r>
       <w:proofErr w:type="gramEnd"/>
       <w:r>
-        <w:t xml:space="preserve"> </w:t>
-      </w:r>
-      <w:proofErr w:type="spellStart"/>
-      <w:r>
-        <w:t>enco_p</w:t>
-      </w:r>
-      <w:proofErr w:type="spellEnd"/>
-      <w:r>
-        <w:t xml:space="preserve"> (</w:t>
-      </w:r>
-      <w:proofErr w:type="spellStart"/>
-      <w:r>
-        <w:t>ip,v,op</w:t>
+        <w:t>,op</w:t>
       </w:r>
       <w:proofErr w:type="spellEnd"/>
       <w:r>
@@ -3190,13 +3103,8 @@
         </w:pBdr>
         <w:spacing w:after="0"/>
       </w:pPr>
-      <w:proofErr w:type="gramStart"/>
-      <w:r>
-        <w:t>output</w:t>
-      </w:r>
-      <w:proofErr w:type="gramEnd"/>
-      <w:r>
-        <w:t xml:space="preserve"> [2:0] op;</w:t>
+      <w:r>
+        <w:t>output [2:0] op;</w:t>
       </w:r>
     </w:p>
     <w:p>
@@ -3209,13 +3117,8 @@
         </w:pBdr>
         <w:spacing w:after="0"/>
       </w:pPr>
-      <w:proofErr w:type="gramStart"/>
-      <w:r>
-        <w:t>input</w:t>
-      </w:r>
-      <w:proofErr w:type="gramEnd"/>
-      <w:r>
-        <w:t xml:space="preserve"> [7:0] </w:t>
+      <w:r>
+        <w:t xml:space="preserve">input [7:0] </w:t>
       </w:r>
       <w:proofErr w:type="spellStart"/>
       <w:r>
@@ -3236,13 +3139,8 @@
         </w:pBdr>
         <w:spacing w:after="0"/>
       </w:pPr>
-      <w:proofErr w:type="gramStart"/>
-      <w:r>
-        <w:t>output</w:t>
-      </w:r>
-      <w:proofErr w:type="gramEnd"/>
-      <w:r>
-        <w:t xml:space="preserve"> v;</w:t>
+      <w:r>
+        <w:t>output v;</w:t>
       </w:r>
     </w:p>
     <w:p>
@@ -3255,13 +3153,8 @@
         </w:pBdr>
         <w:spacing w:after="0"/>
       </w:pPr>
-      <w:proofErr w:type="gramStart"/>
-      <w:r>
-        <w:t>wire</w:t>
-      </w:r>
-      <w:proofErr w:type="gramEnd"/>
-      <w:r>
-        <w:t xml:space="preserve"> [2:0] t1;</w:t>
+      <w:r>
+        <w:t>wire [2:0] t1;</w:t>
       </w:r>
     </w:p>
     <w:p>
@@ -3274,21 +3167,21 @@
         </w:pBdr>
         <w:spacing w:after="0"/>
       </w:pPr>
+      <w:r>
+        <w:t>assign t1=(</w:t>
+      </w:r>
+      <w:proofErr w:type="spellStart"/>
       <w:proofErr w:type="gramStart"/>
       <w:r>
-        <w:t>assign</w:t>
+        <w:t>ip</w:t>
+      </w:r>
+      <w:proofErr w:type="spellEnd"/>
+      <w:r>
+        <w:t>[</w:t>
       </w:r>
       <w:proofErr w:type="gramEnd"/>
       <w:r>
-        <w:t xml:space="preserve"> t1=(</w:t>
-      </w:r>
-      <w:proofErr w:type="spellStart"/>
-      <w:r>
-        <w:t>ip</w:t>
-      </w:r>
-      <w:proofErr w:type="spellEnd"/>
-      <w:r>
-        <w:t>[0]===1)? 0:</w:t>
+        <w:t>0]===1)? 0:</w:t>
       </w:r>
     </w:p>
     <w:p>
@@ -3491,13 +3384,8 @@
         </w:pBdr>
         <w:spacing w:after="0"/>
       </w:pPr>
-      <w:proofErr w:type="gramStart"/>
-      <w:r>
-        <w:t>assign</w:t>
-      </w:r>
-      <w:proofErr w:type="gramEnd"/>
-      <w:r>
-        <w:t xml:space="preserve"> op=t1;</w:t>
+      <w:r>
+        <w:t>assign op=t1;</w:t>
       </w:r>
     </w:p>
     <w:p>
@@ -3510,13 +3398,16 @@
         </w:pBdr>
         <w:spacing w:after="0"/>
       </w:pPr>
+      <w:r>
+        <w:t>assign v=(t1===3'bx</w:t>
+      </w:r>
       <w:proofErr w:type="gramStart"/>
       <w:r>
-        <w:t>assign</w:t>
+        <w:t>)?0:1</w:t>
       </w:r>
       <w:proofErr w:type="gramEnd"/>
       <w:r>
-        <w:t xml:space="preserve"> v=(t1===3'bx)?0:1;</w:t>
+        <w:t>;</w:t>
       </w:r>
     </w:p>
     <w:p>
@@ -3530,12 +3421,10 @@
         <w:spacing w:after="0"/>
       </w:pPr>
       <w:proofErr w:type="spellStart"/>
-      <w:proofErr w:type="gramStart"/>
       <w:r>
         <w:t>endmodule</w:t>
       </w:r>
       <w:proofErr w:type="spellEnd"/>
-      <w:proofErr w:type="gramEnd"/>
     </w:p>
     <w:p>
       <w:pPr>
@@ -3550,7 +3439,7 @@
           <w:noProof/>
           <w:lang w:eastAsia="en-IN"/>
         </w:rPr>
-        <w:pict>
+        <w:pict w14:anchorId="7C69C7D8">
           <v:rect id="_x0000_s1094" style="position:absolute;margin-left:-1.2pt;margin-top:728.55pt;width:642.3pt;height:64.6pt;z-index:251710464;mso-width-percent:1050;mso-height-percent:900;mso-position-horizontal-relative:page;mso-position-vertical-relative:page;mso-width-percent:1050;mso-height-percent:900;mso-height-relative:top-margin-area" o:allowincell="f" fillcolor="#4f81bd [3204]" stroked="f" strokecolor="#4f81bd [3204]" strokeweight="10pt">
             <v:stroke linestyle="thinThin"/>
             <v:shadow color="#868686"/>
@@ -3581,7 +3470,7 @@
           <w:szCs w:val="28"/>
           <w:lang w:eastAsia="en-IN"/>
         </w:rPr>
-        <w:pict>
+        <w:pict w14:anchorId="0124A960">
           <v:rect id="_x0000_s1066" style="position:absolute;margin-left:-30.1pt;margin-top:-3pt;width:642.6pt;height:64.75pt;z-index:251655163;mso-width-percent:1050;mso-height-percent:900;mso-position-horizontal-relative:page;mso-position-vertical-relative:top-margin-area;mso-width-percent:1050;mso-height-percent:900;mso-height-relative:top-margin-area" o:allowincell="f" fillcolor="#4f81bd [3204]" stroked="f" strokecolor="#4f81bd [3204]" strokeweight="10pt">
             <v:stroke linestyle="thinThin"/>
             <v:shadow color="#868686"/>
@@ -3626,7 +3515,7 @@
           <w:noProof/>
           <w:lang w:eastAsia="en-IN"/>
         </w:rPr>
-        <w:pict>
+        <w:pict w14:anchorId="76827DBF">
           <v:rect id="_x0000_s1060" style="position:absolute;left:0;text-align:left;margin-left:35.55pt;margin-top:-13.8pt;width:7.15pt;height:830.75pt;z-index:251717632;mso-height-percent:1050;mso-position-horizontal-relative:right-margin-area;mso-position-vertical-relative:page;mso-height-percent:1050" o:allowincell="f" fillcolor="white [3212]" strokecolor="#548dd4 [1951]">
             <w10:wrap anchorx="page" anchory="page"/>
           </v:rect>
@@ -3646,7 +3535,7 @@
           <w:lang w:eastAsia="en-IN"/>
         </w:rPr>
         <w:drawing>
-          <wp:inline distT="0" distB="0" distL="0" distR="0">
+          <wp:inline distT="0" distB="0" distL="0" distR="0" wp14:anchorId="071EF93C" wp14:editId="4A4C2094">
             <wp:extent cx="2057400" cy="3649134"/>
             <wp:effectExtent l="19050" t="0" r="0" b="0"/>
             <wp:docPr id="3" name="Picture 1" descr="E:\Verilog\150240133004\Lab2\Q2\Doc\RTL_l2q1a.PNG"/>
@@ -3696,7 +3585,7 @@
           <w:noProof/>
           <w:lang w:eastAsia="en-IN"/>
         </w:rPr>
-        <w:pict>
+        <w:pict w14:anchorId="658AA6EE">
           <v:rect id="_x0000_s1100" style="position:absolute;margin-left:38.2pt;margin-top:-15.5pt;width:7.15pt;height:830.65pt;z-index:251715584;mso-height-percent:1050;mso-position-horizontal-relative:left-margin-area;mso-position-vertical-relative:page;mso-height-percent:1050" o:allowincell="f" fillcolor="white [3212]" strokecolor="#548dd4 [1951]">
             <w10:wrap anchorx="margin" anchory="page"/>
           </v:rect>
@@ -3707,7 +3596,7 @@
           <w:noProof/>
           <w:lang w:eastAsia="en-IN"/>
         </w:rPr>
-        <w:pict>
+        <w:pict w14:anchorId="1332D826">
           <v:rect id="_x0000_s1092" style="position:absolute;margin-left:-.45pt;margin-top:728.1pt;width:642.25pt;height:64.8pt;z-index:251649013;mso-width-percent:1050;mso-height-percent:900;mso-position-horizontal-relative:page;mso-position-vertical-relative:page;mso-width-percent:1050;mso-height-percent:900;mso-height-relative:top-margin-area" o:allowincell="f" fillcolor="#4f81bd [3204]" stroked="f" strokecolor="#4f81bd [3204]" strokeweight="10pt">
             <v:stroke linestyle="thinThin"/>
             <v:shadow color="#868686"/>
@@ -3747,7 +3636,7 @@
           <w:lang w:eastAsia="en-IN"/>
         </w:rPr>
         <w:drawing>
-          <wp:inline distT="0" distB="0" distL="0" distR="0">
+          <wp:inline distT="0" distB="0" distL="0" distR="0" wp14:anchorId="209ADB8F" wp14:editId="6FE5C7CD">
             <wp:extent cx="2009775" cy="1712524"/>
             <wp:effectExtent l="19050" t="0" r="9525" b="0"/>
             <wp:docPr id="4" name="Picture 2" descr="E:\Verilog\150240133004\Lab2\Q2\Doc\block_l2q1a.PNG"/>
@@ -3803,7 +3692,7 @@
           <w:szCs w:val="28"/>
           <w:lang w:eastAsia="en-IN"/>
         </w:rPr>
-        <w:pict>
+        <w:pict w14:anchorId="5D2EEEEB">
           <v:rect id="_x0000_s1064" style="position:absolute;margin-left:-503.35pt;margin-top:-3.75pt;width:7.15pt;height:830.45pt;z-index:251692032;mso-height-percent:1050;mso-position-horizontal-relative:right-margin-area;mso-position-vertical-relative:page;mso-height-percent:1050" o:allowincell="f" fillcolor="white [3212]" strokecolor="#548dd4 [1951]">
             <w10:wrap anchorx="page" anchory="page"/>
           </v:rect>
@@ -3824,7 +3713,7 @@
           <w:lang w:eastAsia="en-IN"/>
         </w:rPr>
         <w:lastRenderedPageBreak/>
-        <w:pict>
+        <w:pict w14:anchorId="6C90997D">
           <v:rect id="_x0000_s1068" style="position:absolute;left:0;text-align:left;margin-left:-1.5pt;margin-top:-.95pt;width:642.6pt;height:64.8pt;z-index:251654138;mso-width-percent:1050;mso-height-percent:900;mso-position-horizontal-relative:page;mso-position-vertical-relative:page;mso-width-percent:1050;mso-height-percent:900;mso-height-relative:top-margin-area" o:allowincell="f" fillcolor="#4f81bd [3204]" stroked="f" strokecolor="#4f81bd [3204]" strokeweight="10pt">
             <v:stroke linestyle="thinThin"/>
             <v:shadow color="#868686"/>
@@ -3843,7 +3732,7 @@
           <w:lang w:eastAsia="en-IN"/>
         </w:rPr>
         <w:drawing>
-          <wp:inline distT="0" distB="0" distL="0" distR="0">
+          <wp:inline distT="0" distB="0" distL="0" distR="0" wp14:anchorId="025D54BD" wp14:editId="518881BE">
             <wp:extent cx="3810000" cy="4114800"/>
             <wp:effectExtent l="19050" t="0" r="0" b="0"/>
             <wp:docPr id="5" name="Picture 3" descr="E:\Verilog\150240133004\Lab2\Q2\Doc\Tech_l2q1a.PNG"/>
@@ -3893,7 +3782,7 @@
           <w:noProof/>
           <w:lang w:eastAsia="en-IN"/>
         </w:rPr>
-        <w:pict>
+        <w:pict w14:anchorId="7CE640DF">
           <v:rect id="_x0000_s1090" style="position:absolute;margin-left:-27.1pt;margin-top:727.85pt;width:642.6pt;height:64.5pt;z-index:251650038;mso-width-percent:1050;mso-height-percent:900;mso-position-horizontal-relative:page;mso-position-vertical-relative:page;mso-width-percent:1050;mso-height-percent:900;mso-height-relative:top-margin-area" o:allowincell="f" fillcolor="#4f81bd [3204]" stroked="f" strokecolor="#4f81bd [3204]" strokeweight="10pt">
             <v:stroke linestyle="thinThin"/>
             <v:shadow color="#868686"/>
@@ -3922,7 +3811,7 @@
           <w:u w:val="single"/>
           <w:lang w:eastAsia="en-IN"/>
         </w:rPr>
-        <w:pict>
+        <w:pict w14:anchorId="28539C9B">
           <v:rect id="_x0000_s1105" style="position:absolute;left:0;text-align:left;margin-left:-507.85pt;margin-top:2.55pt;width:7.15pt;height:829.75pt;z-index:251722752;mso-height-percent:1050;mso-position-horizontal-relative:right-margin-area;mso-position-vertical-relative:page;mso-height-percent:1050" o:allowincell="f" fillcolor="white [3212]" strokecolor="#548dd4 [1951]">
             <w10:wrap anchorx="page" anchory="page"/>
           </v:rect>
@@ -3938,7 +3827,7 @@
           <w:szCs w:val="28"/>
           <w:u w:val="single"/>
         </w:rPr>
-        <w:pict>
+        <w:pict w14:anchorId="2AABA7DF">
           <v:rect id="_x0000_s1048" style="position:absolute;left:0;text-align:left;margin-left:32.45pt;margin-top:-15.75pt;width:7.15pt;height:830.45pt;z-index:251676672;mso-height-percent:1050;mso-position-horizontal-relative:right-margin-area;mso-position-vertical-relative:page;mso-height-percent:1050" o:allowincell="f" fillcolor="white [3212]" strokecolor="#548dd4 [1951]">
             <w10:wrap anchorx="page" anchory="page"/>
           </v:rect>
@@ -3964,7 +3853,7 @@
           <w:lang w:eastAsia="en-IN"/>
         </w:rPr>
         <w:drawing>
-          <wp:inline distT="0" distB="0" distL="0" distR="0">
+          <wp:inline distT="0" distB="0" distL="0" distR="0" wp14:anchorId="1653ED62" wp14:editId="2CC67423">
             <wp:extent cx="5934075" cy="1933575"/>
             <wp:effectExtent l="19050" t="0" r="9525" b="0"/>
             <wp:docPr id="7" name="Picture 4" descr="E:\Verilog\150240133004\Lab2\Q2\Doc\wave_l2q1a.PNG"/>
@@ -4028,7 +3917,7 @@
           <w:noProof/>
           <w:lang w:eastAsia="en-IN"/>
         </w:rPr>
-        <w:pict>
+        <w:pict w14:anchorId="54622AA5">
           <v:rect id="_x0000_s1071" style="position:absolute;margin-left:-30.4pt;margin-top:727.4pt;width:642.4pt;height:64.8pt;z-index:251652088;mso-width-percent:1050;mso-height-percent:900;mso-position-horizontal-relative:page;mso-position-vertical-relative:top-margin-area;mso-width-percent:1050;mso-height-percent:900;mso-height-relative:top-margin-area" o:allowincell="f" fillcolor="#4f81bd [3204]" stroked="f" strokecolor="#4f81bd [3204]" strokeweight="10pt">
             <v:stroke linestyle="thinThin"/>
             <v:shadow color="#868686"/>
@@ -4042,7 +3931,7 @@
           <w:noProof/>
           <w:lang w:eastAsia="en-IN"/>
         </w:rPr>
-        <w:pict>
+        <w:pict w14:anchorId="550AE42A">
           <v:rect id="_x0000_s1073" style="position:absolute;margin-left:-1.5pt;margin-top:-1.35pt;width:642.5pt;height:64.75pt;z-index:251651063;mso-width-percent:1050;mso-height-percent:900;mso-position-horizontal-relative:page;mso-position-vertical-relative:top-margin-area;mso-width-percent:1050;mso-height-percent:900;mso-height-relative:top-margin-area" o:allowincell="f" fillcolor="#4f81bd [3204]" stroked="f" strokecolor="#4f81bd [3204]" strokeweight="10pt">
             <v:stroke linestyle="thinThin"/>
             <v:shadow color="#868686"/>
@@ -4074,7 +3963,6 @@
           <w:lang w:eastAsia="en-US"/>
         </w:rPr>
       </w:pPr>
-      <w:proofErr w:type="gramStart"/>
       <w:r>
         <w:rPr>
           <w:rFonts w:asciiTheme="minorHAnsi" w:eastAsiaTheme="minorHAnsi" w:hAnsiTheme="minorHAnsi" w:cstheme="minorBidi"/>
@@ -4095,7 +3983,6 @@
         </w:rPr>
         <w:t>.</w:t>
       </w:r>
-      <w:proofErr w:type="gramEnd"/>
     </w:p>
     <w:p>
       <w:pPr>
@@ -4150,7 +4037,7 @@
           <w:lang w:eastAsia="en-IN"/>
         </w:rPr>
         <w:lastRenderedPageBreak/>
-        <w:pict>
+        <w:pict w14:anchorId="1DE01280">
           <v:rect id="_x0000_s1104" style="position:absolute;margin-left:37.5pt;margin-top:.15pt;width:7.15pt;height:830.25pt;z-index:251721728;mso-height-percent:1050;mso-position-horizontal-relative:right-margin-area;mso-position-vertical-relative:page;mso-height-percent:1050" o:allowincell="f" fillcolor="white [3212]" strokecolor="#548dd4 [1951]">
             <w10:wrap anchorx="page" anchory="page"/>
           </v:rect>
@@ -4161,7 +4048,7 @@
           <w:noProof/>
           <w:lang w:eastAsia="en-IN"/>
         </w:rPr>
-        <w:pict>
+        <w:pict w14:anchorId="383279EA">
           <v:rect id="_x0000_s1106" style="position:absolute;margin-left:-498.85pt;margin-top:.8pt;width:7.15pt;height:830.2pt;z-index:251723776;mso-height-percent:1050;mso-position-horizontal-relative:right-margin-area;mso-position-vertical-relative:page;mso-height-percent:1050" o:allowincell="f" fillcolor="white [3212]" strokecolor="#548dd4 [1951]">
             <w10:wrap anchorx="page" anchory="page"/>
           </v:rect>
@@ -4172,7 +4059,7 @@
           <w:noProof/>
           <w:lang w:eastAsia="en-IN"/>
         </w:rPr>
-        <w:pict>
+        <w:pict w14:anchorId="037BCF71">
           <v:rect id="_x0000_s1107" style="position:absolute;margin-left:-.9pt;margin-top:-.35pt;width:642.6pt;height:64.55pt;z-index:251647988;mso-width-percent:1050;mso-height-percent:900;mso-position-horizontal-relative:page;mso-position-vertical-relative:page;mso-width-percent:1050;mso-height-percent:900;mso-height-relative:top-margin-area" o:allowincell="f" fillcolor="#4f81bd [3204]" stroked="f" strokecolor="#4f81bd [3204]" strokeweight="10pt">
             <v:stroke linestyle="thinThin"/>
             <v:shadow color="#868686"/>
@@ -4205,13 +4092,8 @@
       </w:r>
     </w:p>
     <w:p>
-      <w:proofErr w:type="spellStart"/>
-      <w:r>
-        <w:t>Dharamveer</w:t>
-      </w:r>
-      <w:proofErr w:type="spellEnd"/>
-      <w:r>
-        <w:t xml:space="preserve"> </w:t>
+      <w:r>
+        <w:t xml:space="preserve">Dharamveer </w:t>
       </w:r>
       <w:proofErr w:type="spellStart"/>
       <w:r>
@@ -4292,7 +4174,7 @@
           <w:noProof/>
           <w:lang w:eastAsia="en-IN"/>
         </w:rPr>
-        <w:pict>
+        <w:pict w14:anchorId="3FD1D5D4">
           <v:rect id="_x0000_s1067" style="position:absolute;margin-left:-1.5pt;margin-top:727.25pt;width:642.6pt;height:64.8pt;z-index:251653113;mso-width-percent:1050;mso-height-percent:900;mso-position-horizontal-relative:page;mso-position-vertical-relative:page;mso-width-percent:1050;mso-height-percent:900;mso-height-relative:top-margin-area" o:allowincell="f" fillcolor="#4f81bd [3204]" stroked="f" strokecolor="#4f81bd [3204]" strokeweight="10pt">
             <v:stroke linestyle="thinThin"/>
             <v:shadow color="#868686"/>
@@ -4313,8 +4195,8 @@
 </file>
 
 <file path=word/numbering.xml><?xml version="1.0" encoding="utf-8"?>
-<w:numbering xmlns:ve="http://schemas.openxmlformats.org/markup-compatibility/2006" xmlns:o="urn:schemas-microsoft-com:office:office" xmlns:r="http://schemas.openxmlformats.org/officeDocument/2006/relationships" xmlns:m="http://schemas.openxmlformats.org/officeDocument/2006/math" xmlns:v="urn:schemas-microsoft-com:vml" xmlns:wp="http://schemas.openxmlformats.org/drawingml/2006/wordprocessingDrawing" xmlns:w10="urn:schemas-microsoft-com:office:word" xmlns:w="http://schemas.openxmlformats.org/wordprocessingml/2006/main" xmlns:wne="http://schemas.microsoft.com/office/word/2006/wordml">
-  <w:abstractNum w:abstractNumId="0">
+<w:numbering xmlns:wpc="http://schemas.microsoft.com/office/word/2010/wordprocessingCanvas" xmlns:cx="http://schemas.microsoft.com/office/drawing/2014/chartex" xmlns:cx1="http://schemas.microsoft.com/office/drawing/2015/9/8/chartex" xmlns:cx2="http://schemas.microsoft.com/office/drawing/2015/10/21/chartex" xmlns:cx3="http://schemas.microsoft.com/office/drawing/2016/5/9/chartex" xmlns:cx4="http://schemas.microsoft.com/office/drawing/2016/5/10/chartex" xmlns:cx5="http://schemas.microsoft.com/office/drawing/2016/5/11/chartex" xmlns:cx6="http://schemas.microsoft.com/office/drawing/2016/5/12/chartex" xmlns:cx7="http://schemas.microsoft.com/office/drawing/2016/5/13/chartex" xmlns:cx8="http://schemas.microsoft.com/office/drawing/2016/5/14/chartex" xmlns:mc="http://schemas.openxmlformats.org/markup-compatibility/2006" xmlns:aink="http://schemas.microsoft.com/office/drawing/2016/ink" xmlns:am3d="http://schemas.microsoft.com/office/drawing/2017/model3d" xmlns:o="urn:schemas-microsoft-com:office:office" xmlns:r="http://schemas.openxmlformats.org/officeDocument/2006/relationships" xmlns:m="http://schemas.openxmlformats.org/officeDocument/2006/math" xmlns:v="urn:schemas-microsoft-com:vml" xmlns:wp14="http://schemas.microsoft.com/office/word/2010/wordprocessingDrawing" xmlns:wp="http://schemas.openxmlformats.org/drawingml/2006/wordprocessingDrawing" xmlns:w10="urn:schemas-microsoft-com:office:word" xmlns:w="http://schemas.openxmlformats.org/wordprocessingml/2006/main" xmlns:w14="http://schemas.microsoft.com/office/word/2010/wordml" xmlns:w15="http://schemas.microsoft.com/office/word/2012/wordml" xmlns:w16cid="http://schemas.microsoft.com/office/word/2016/wordml/cid" xmlns:w16se="http://schemas.microsoft.com/office/word/2015/wordml/symex" xmlns:wpg="http://schemas.microsoft.com/office/word/2010/wordprocessingGroup" xmlns:wpi="http://schemas.microsoft.com/office/word/2010/wordprocessingInk" xmlns:wne="http://schemas.microsoft.com/office/word/2006/wordml" xmlns:wps="http://schemas.microsoft.com/office/word/2010/wordprocessingShape" mc:Ignorable="w14 w15 w16se w16cid wp14">
+  <w:abstractNum w:abstractNumId="0" w15:restartNumberingAfterBreak="0">
     <w:nsid w:val="03592120"/>
     <w:multiLevelType w:val="hybridMultilevel"/>
     <w:tmpl w:val="33D00E12"/>
@@ -4403,7 +4285,7 @@
       </w:pPr>
     </w:lvl>
   </w:abstractNum>
-  <w:abstractNum w:abstractNumId="1">
+  <w:abstractNum w:abstractNumId="1" w15:restartNumberingAfterBreak="0">
     <w:nsid w:val="370626A6"/>
     <w:multiLevelType w:val="hybridMultilevel"/>
     <w:tmpl w:val="D716E2F0"/>
@@ -4492,7 +4374,7 @@
       </w:pPr>
     </w:lvl>
   </w:abstractNum>
-  <w:abstractNum w:abstractNumId="2">
+  <w:abstractNum w:abstractNumId="2" w15:restartNumberingAfterBreak="0">
     <w:nsid w:val="47931961"/>
     <w:multiLevelType w:val="hybridMultilevel"/>
     <w:tmpl w:val="236093BC"/>
@@ -4581,7 +4463,7 @@
       </w:pPr>
     </w:lvl>
   </w:abstractNum>
-  <w:abstractNum w:abstractNumId="3">
+  <w:abstractNum w:abstractNumId="3" w15:restartNumberingAfterBreak="0">
     <w:nsid w:val="6BFD0B66"/>
     <w:multiLevelType w:val="hybridMultilevel"/>
     <w:tmpl w:val="CFF0BFD6"/>
@@ -4709,7 +4591,7 @@
 </file>
 
 <file path=word/styles.xml><?xml version="1.0" encoding="utf-8"?>
-<w:styles xmlns:r="http://schemas.openxmlformats.org/officeDocument/2006/relationships" xmlns:w="http://schemas.openxmlformats.org/wordprocessingml/2006/main">
+<w:styles xmlns:mc="http://schemas.openxmlformats.org/markup-compatibility/2006" xmlns:r="http://schemas.openxmlformats.org/officeDocument/2006/relationships" xmlns:w="http://schemas.openxmlformats.org/wordprocessingml/2006/main" xmlns:w14="http://schemas.microsoft.com/office/word/2010/wordml" xmlns:w15="http://schemas.microsoft.com/office/word/2012/wordml" xmlns:w16cid="http://schemas.microsoft.com/office/word/2016/wordml/cid" xmlns:w16se="http://schemas.microsoft.com/office/word/2015/wordml/symex" mc:Ignorable="w14 w15 w16se w16cid">
   <w:docDefaults>
     <w:rPrDefault>
       <w:rPr>
@@ -4725,144 +4607,382 @@
       </w:pPr>
     </w:pPrDefault>
   </w:docDefaults>
-  <w:latentStyles w:defLockedState="0" w:defUIPriority="99" w:defSemiHidden="1" w:defUnhideWhenUsed="1" w:defQFormat="0" w:count="267">
-    <w:lsdException w:name="Normal" w:semiHidden="0" w:uiPriority="0" w:unhideWhenUsed="0" w:qFormat="1"/>
-    <w:lsdException w:name="heading 1" w:semiHidden="0" w:uiPriority="9" w:unhideWhenUsed="0" w:qFormat="1"/>
-    <w:lsdException w:name="heading 2" w:uiPriority="9" w:qFormat="1"/>
-    <w:lsdException w:name="heading 3" w:uiPriority="9" w:qFormat="1"/>
-    <w:lsdException w:name="heading 4" w:uiPriority="9" w:qFormat="1"/>
-    <w:lsdException w:name="heading 5" w:uiPriority="9" w:qFormat="1"/>
-    <w:lsdException w:name="heading 6" w:uiPriority="9" w:qFormat="1"/>
-    <w:lsdException w:name="heading 7" w:uiPriority="9" w:qFormat="1"/>
-    <w:lsdException w:name="heading 8" w:uiPriority="9" w:qFormat="1"/>
-    <w:lsdException w:name="heading 9" w:uiPriority="9" w:qFormat="1"/>
-    <w:lsdException w:name="toc 1" w:uiPriority="39"/>
-    <w:lsdException w:name="toc 2" w:uiPriority="39"/>
-    <w:lsdException w:name="toc 3" w:uiPriority="39"/>
-    <w:lsdException w:name="toc 4" w:uiPriority="39"/>
-    <w:lsdException w:name="toc 5" w:uiPriority="39"/>
-    <w:lsdException w:name="toc 6" w:uiPriority="39"/>
-    <w:lsdException w:name="toc 7" w:uiPriority="39"/>
-    <w:lsdException w:name="toc 8" w:uiPriority="39"/>
-    <w:lsdException w:name="toc 9" w:uiPriority="39"/>
-    <w:lsdException w:name="caption" w:uiPriority="35" w:qFormat="1"/>
-    <w:lsdException w:name="Title" w:semiHidden="0" w:uiPriority="10" w:unhideWhenUsed="0" w:qFormat="1"/>
-    <w:lsdException w:name="Default Paragraph Font" w:uiPriority="1"/>
-    <w:lsdException w:name="Subtitle" w:semiHidden="0" w:uiPriority="11" w:unhideWhenUsed="0" w:qFormat="1"/>
-    <w:lsdException w:name="Strong" w:semiHidden="0" w:uiPriority="22" w:unhideWhenUsed="0" w:qFormat="1"/>
-    <w:lsdException w:name="Emphasis" w:semiHidden="0" w:uiPriority="20" w:unhideWhenUsed="0" w:qFormat="1"/>
-    <w:lsdException w:name="Table Grid" w:semiHidden="0" w:uiPriority="59" w:unhideWhenUsed="0"/>
-    <w:lsdException w:name="Placeholder Text" w:unhideWhenUsed="0"/>
-    <w:lsdException w:name="No Spacing" w:semiHidden="0" w:uiPriority="1" w:unhideWhenUsed="0" w:qFormat="1"/>
-    <w:lsdException w:name="Light Shading" w:semiHidden="0" w:uiPriority="60" w:unhideWhenUsed="0"/>
-    <w:lsdException w:name="Light List" w:semiHidden="0" w:uiPriority="61" w:unhideWhenUsed="0"/>
-    <w:lsdException w:name="Light Grid" w:semiHidden="0" w:uiPriority="62" w:unhideWhenUsed="0"/>
-    <w:lsdException w:name="Medium Shading 1" w:semiHidden="0" w:uiPriority="63" w:unhideWhenUsed="0"/>
-    <w:lsdException w:name="Medium Shading 2" w:semiHidden="0" w:uiPriority="64" w:unhideWhenUsed="0"/>
-    <w:lsdException w:name="Medium List 1" w:semiHidden="0" w:uiPriority="65" w:unhideWhenUsed="0"/>
-    <w:lsdException w:name="Medium List 2" w:semiHidden="0" w:uiPriority="66" w:unhideWhenUsed="0"/>
-    <w:lsdException w:name="Medium Grid 1" w:semiHidden="0" w:uiPriority="67" w:unhideWhenUsed="0"/>
-    <w:lsdException w:name="Medium Grid 2" w:semiHidden="0" w:uiPriority="68" w:unhideWhenUsed="0"/>
-    <w:lsdException w:name="Medium Grid 3" w:semiHidden="0" w:uiPriority="69" w:unhideWhenUsed="0"/>
-    <w:lsdException w:name="Dark List" w:semiHidden="0" w:uiPriority="70" w:unhideWhenUsed="0"/>
-    <w:lsdException w:name="Colorful Shading" w:semiHidden="0" w:uiPriority="71" w:unhideWhenUsed="0"/>
-    <w:lsdException w:name="Colorful List" w:semiHidden="0" w:uiPriority="72" w:unhideWhenUsed="0"/>
-    <w:lsdException w:name="Colorful Grid" w:semiHidden="0" w:uiPriority="73" w:unhideWhenUsed="0"/>
-    <w:lsdException w:name="Light Shading Accent 1" w:semiHidden="0" w:uiPriority="60" w:unhideWhenUsed="0"/>
-    <w:lsdException w:name="Light List Accent 1" w:semiHidden="0" w:uiPriority="61" w:unhideWhenUsed="0"/>
-    <w:lsdException w:name="Light Grid Accent 1" w:semiHidden="0" w:uiPriority="62" w:unhideWhenUsed="0"/>
-    <w:lsdException w:name="Medium Shading 1 Accent 1" w:semiHidden="0" w:uiPriority="63" w:unhideWhenUsed="0"/>
-    <w:lsdException w:name="Medium Shading 2 Accent 1" w:semiHidden="0" w:uiPriority="64" w:unhideWhenUsed="0"/>
-    <w:lsdException w:name="Medium List 1 Accent 1" w:semiHidden="0" w:uiPriority="65" w:unhideWhenUsed="0"/>
-    <w:lsdException w:name="Revision" w:unhideWhenUsed="0"/>
-    <w:lsdException w:name="List Paragraph" w:semiHidden="0" w:uiPriority="34" w:unhideWhenUsed="0" w:qFormat="1"/>
-    <w:lsdException w:name="Quote" w:semiHidden="0" w:uiPriority="29" w:unhideWhenUsed="0" w:qFormat="1"/>
-    <w:lsdException w:name="Intense Quote" w:semiHidden="0" w:uiPriority="30" w:unhideWhenUsed="0" w:qFormat="1"/>
-    <w:lsdException w:name="Medium List 2 Accent 1" w:semiHidden="0" w:uiPriority="66" w:unhideWhenUsed="0"/>
-    <w:lsdException w:name="Medium Grid 1 Accent 1" w:semiHidden="0" w:uiPriority="67" w:unhideWhenUsed="0"/>
-    <w:lsdException w:name="Medium Grid 2 Accent 1" w:semiHidden="0" w:uiPriority="68" w:unhideWhenUsed="0"/>
-    <w:lsdException w:name="Medium Grid 3 Accent 1" w:semiHidden="0" w:uiPriority="69" w:unhideWhenUsed="0"/>
-    <w:lsdException w:name="Dark List Accent 1" w:semiHidden="0" w:uiPriority="70" w:unhideWhenUsed="0"/>
-    <w:lsdException w:name="Colorful Shading Accent 1" w:semiHidden="0" w:uiPriority="71" w:unhideWhenUsed="0"/>
-    <w:lsdException w:name="Colorful List Accent 1" w:semiHidden="0" w:uiPriority="72" w:unhideWhenUsed="0"/>
-    <w:lsdException w:name="Colorful Grid Accent 1" w:semiHidden="0" w:uiPriority="73" w:unhideWhenUsed="0"/>
-    <w:lsdException w:name="Light Shading Accent 2" w:semiHidden="0" w:uiPriority="60" w:unhideWhenUsed="0"/>
-    <w:lsdException w:name="Light List Accent 2" w:semiHidden="0" w:uiPriority="61" w:unhideWhenUsed="0"/>
-    <w:lsdException w:name="Light Grid Accent 2" w:semiHidden="0" w:uiPriority="62" w:unhideWhenUsed="0"/>
-    <w:lsdException w:name="Medium Shading 1 Accent 2" w:semiHidden="0" w:uiPriority="63" w:unhideWhenUsed="0"/>
-    <w:lsdException w:name="Medium Shading 2 Accent 2" w:semiHidden="0" w:uiPriority="64" w:unhideWhenUsed="0"/>
-    <w:lsdException w:name="Medium List 1 Accent 2" w:semiHidden="0" w:uiPriority="65" w:unhideWhenUsed="0"/>
-    <w:lsdException w:name="Medium List 2 Accent 2" w:semiHidden="0" w:uiPriority="66" w:unhideWhenUsed="0"/>
-    <w:lsdException w:name="Medium Grid 1 Accent 2" w:semiHidden="0" w:uiPriority="67" w:unhideWhenUsed="0"/>
-    <w:lsdException w:name="Medium Grid 2 Accent 2" w:semiHidden="0" w:uiPriority="68" w:unhideWhenUsed="0"/>
-    <w:lsdException w:name="Medium Grid 3 Accent 2" w:semiHidden="0" w:uiPriority="69" w:unhideWhenUsed="0"/>
-    <w:lsdException w:name="Dark List Accent 2" w:semiHidden="0" w:uiPriority="70" w:unhideWhenUsed="0"/>
-    <w:lsdException w:name="Colorful Shading Accent 2" w:semiHidden="0" w:uiPriority="71" w:unhideWhenUsed="0"/>
-    <w:lsdException w:name="Colorful List Accent 2" w:semiHidden="0" w:uiPriority="72" w:unhideWhenUsed="0"/>
-    <w:lsdException w:name="Colorful Grid Accent 2" w:semiHidden="0" w:uiPriority="73" w:unhideWhenUsed="0"/>
-    <w:lsdException w:name="Light Shading Accent 3" w:semiHidden="0" w:uiPriority="60" w:unhideWhenUsed="0"/>
-    <w:lsdException w:name="Light List Accent 3" w:semiHidden="0" w:uiPriority="61" w:unhideWhenUsed="0"/>
-    <w:lsdException w:name="Light Grid Accent 3" w:semiHidden="0" w:uiPriority="62" w:unhideWhenUsed="0"/>
-    <w:lsdException w:name="Medium Shading 1 Accent 3" w:semiHidden="0" w:uiPriority="63" w:unhideWhenUsed="0"/>
-    <w:lsdException w:name="Medium Shading 2 Accent 3" w:semiHidden="0" w:uiPriority="64" w:unhideWhenUsed="0"/>
-    <w:lsdException w:name="Medium List 1 Accent 3" w:semiHidden="0" w:uiPriority="65" w:unhideWhenUsed="0"/>
-    <w:lsdException w:name="Medium List 2 Accent 3" w:semiHidden="0" w:uiPriority="66" w:unhideWhenUsed="0"/>
-    <w:lsdException w:name="Medium Grid 1 Accent 3" w:semiHidden="0" w:uiPriority="67" w:unhideWhenUsed="0"/>
-    <w:lsdException w:name="Medium Grid 2 Accent 3" w:semiHidden="0" w:uiPriority="68" w:unhideWhenUsed="0"/>
-    <w:lsdException w:name="Medium Grid 3 Accent 3" w:semiHidden="0" w:uiPriority="69" w:unhideWhenUsed="0"/>
-    <w:lsdException w:name="Dark List Accent 3" w:semiHidden="0" w:uiPriority="70" w:unhideWhenUsed="0"/>
-    <w:lsdException w:name="Colorful Shading Accent 3" w:semiHidden="0" w:uiPriority="71" w:unhideWhenUsed="0"/>
-    <w:lsdException w:name="Colorful List Accent 3" w:semiHidden="0" w:uiPriority="72" w:unhideWhenUsed="0"/>
-    <w:lsdException w:name="Colorful Grid Accent 3" w:semiHidden="0" w:uiPriority="73" w:unhideWhenUsed="0"/>
-    <w:lsdException w:name="Light Shading Accent 4" w:semiHidden="0" w:uiPriority="60" w:unhideWhenUsed="0"/>
-    <w:lsdException w:name="Light List Accent 4" w:semiHidden="0" w:uiPriority="61" w:unhideWhenUsed="0"/>
-    <w:lsdException w:name="Light Grid Accent 4" w:semiHidden="0" w:uiPriority="62" w:unhideWhenUsed="0"/>
-    <w:lsdException w:name="Medium Shading 1 Accent 4" w:semiHidden="0" w:uiPriority="63" w:unhideWhenUsed="0"/>
-    <w:lsdException w:name="Medium Shading 2 Accent 4" w:semiHidden="0" w:uiPriority="64" w:unhideWhenUsed="0"/>
-    <w:lsdException w:name="Medium List 1 Accent 4" w:semiHidden="0" w:uiPriority="65" w:unhideWhenUsed="0"/>
-    <w:lsdException w:name="Medium List 2 Accent 4" w:semiHidden="0" w:uiPriority="66" w:unhideWhenUsed="0"/>
-    <w:lsdException w:name="Medium Grid 1 Accent 4" w:semiHidden="0" w:uiPriority="67" w:unhideWhenUsed="0"/>
-    <w:lsdException w:name="Medium Grid 2 Accent 4" w:semiHidden="0" w:uiPriority="68" w:unhideWhenUsed="0"/>
-    <w:lsdException w:name="Medium Grid 3 Accent 4" w:semiHidden="0" w:uiPriority="69" w:unhideWhenUsed="0"/>
-    <w:lsdException w:name="Dark List Accent 4" w:semiHidden="0" w:uiPriority="70" w:unhideWhenUsed="0"/>
-    <w:lsdException w:name="Colorful Shading Accent 4" w:semiHidden="0" w:uiPriority="71" w:unhideWhenUsed="0"/>
-    <w:lsdException w:name="Colorful List Accent 4" w:semiHidden="0" w:uiPriority="72" w:unhideWhenUsed="0"/>
-    <w:lsdException w:name="Colorful Grid Accent 4" w:semiHidden="0" w:uiPriority="73" w:unhideWhenUsed="0"/>
-    <w:lsdException w:name="Light Shading Accent 5" w:semiHidden="0" w:uiPriority="60" w:unhideWhenUsed="0"/>
-    <w:lsdException w:name="Light List Accent 5" w:semiHidden="0" w:uiPriority="61" w:unhideWhenUsed="0"/>
-    <w:lsdException w:name="Light Grid Accent 5" w:semiHidden="0" w:uiPriority="62" w:unhideWhenUsed="0"/>
-    <w:lsdException w:name="Medium Shading 1 Accent 5" w:semiHidden="0" w:uiPriority="63" w:unhideWhenUsed="0"/>
-    <w:lsdException w:name="Medium Shading 2 Accent 5" w:semiHidden="0" w:uiPriority="64" w:unhideWhenUsed="0"/>
-    <w:lsdException w:name="Medium List 1 Accent 5" w:semiHidden="0" w:uiPriority="65" w:unhideWhenUsed="0"/>
-    <w:lsdException w:name="Medium List 2 Accent 5" w:semiHidden="0" w:uiPriority="66" w:unhideWhenUsed="0"/>
-    <w:lsdException w:name="Medium Grid 1 Accent 5" w:semiHidden="0" w:uiPriority="67" w:unhideWhenUsed="0"/>
-    <w:lsdException w:name="Medium Grid 2 Accent 5" w:semiHidden="0" w:uiPriority="68" w:unhideWhenUsed="0"/>
-    <w:lsdException w:name="Medium Grid 3 Accent 5" w:semiHidden="0" w:uiPriority="69" w:unhideWhenUsed="0"/>
-    <w:lsdException w:name="Dark List Accent 5" w:semiHidden="0" w:uiPriority="70" w:unhideWhenUsed="0"/>
-    <w:lsdException w:name="Colorful Shading Accent 5" w:semiHidden="0" w:uiPriority="71" w:unhideWhenUsed="0"/>
-    <w:lsdException w:name="Colorful List Accent 5" w:semiHidden="0" w:uiPriority="72" w:unhideWhenUsed="0"/>
-    <w:lsdException w:name="Colorful Grid Accent 5" w:semiHidden="0" w:uiPriority="73" w:unhideWhenUsed="0"/>
-    <w:lsdException w:name="Light Shading Accent 6" w:semiHidden="0" w:uiPriority="60" w:unhideWhenUsed="0"/>
-    <w:lsdException w:name="Light List Accent 6" w:semiHidden="0" w:uiPriority="61" w:unhideWhenUsed="0"/>
-    <w:lsdException w:name="Light Grid Accent 6" w:semiHidden="0" w:uiPriority="62" w:unhideWhenUsed="0"/>
-    <w:lsdException w:name="Medium Shading 1 Accent 6" w:semiHidden="0" w:uiPriority="63" w:unhideWhenUsed="0"/>
-    <w:lsdException w:name="Medium Shading 2 Accent 6" w:semiHidden="0" w:uiPriority="64" w:unhideWhenUsed="0"/>
-    <w:lsdException w:name="Medium List 1 Accent 6" w:semiHidden="0" w:uiPriority="65" w:unhideWhenUsed="0"/>
-    <w:lsdException w:name="Medium List 2 Accent 6" w:semiHidden="0" w:uiPriority="66" w:unhideWhenUsed="0"/>
-    <w:lsdException w:name="Medium Grid 1 Accent 6" w:semiHidden="0" w:uiPriority="67" w:unhideWhenUsed="0"/>
-    <w:lsdException w:name="Medium Grid 2 Accent 6" w:semiHidden="0" w:uiPriority="68" w:unhideWhenUsed="0"/>
-    <w:lsdException w:name="Medium Grid 3 Accent 6" w:semiHidden="0" w:uiPriority="69" w:unhideWhenUsed="0"/>
-    <w:lsdException w:name="Dark List Accent 6" w:semiHidden="0" w:uiPriority="70" w:unhideWhenUsed="0"/>
-    <w:lsdException w:name="Colorful Shading Accent 6" w:semiHidden="0" w:uiPriority="71" w:unhideWhenUsed="0"/>
-    <w:lsdException w:name="Colorful List Accent 6" w:semiHidden="0" w:uiPriority="72" w:unhideWhenUsed="0"/>
-    <w:lsdException w:name="Colorful Grid Accent 6" w:semiHidden="0" w:uiPriority="73" w:unhideWhenUsed="0"/>
-    <w:lsdException w:name="Subtle Emphasis" w:semiHidden="0" w:uiPriority="19" w:unhideWhenUsed="0" w:qFormat="1"/>
-    <w:lsdException w:name="Intense Emphasis" w:semiHidden="0" w:uiPriority="21" w:unhideWhenUsed="0" w:qFormat="1"/>
-    <w:lsdException w:name="Subtle Reference" w:semiHidden="0" w:uiPriority="31" w:unhideWhenUsed="0" w:qFormat="1"/>
-    <w:lsdException w:name="Intense Reference" w:semiHidden="0" w:uiPriority="32" w:unhideWhenUsed="0" w:qFormat="1"/>
-    <w:lsdException w:name="Book Title" w:semiHidden="0" w:uiPriority="33" w:unhideWhenUsed="0" w:qFormat="1"/>
-    <w:lsdException w:name="Bibliography" w:uiPriority="37"/>
-    <w:lsdException w:name="TOC Heading" w:uiPriority="39" w:qFormat="1"/>
+  <w:latentStyles w:defLockedState="0" w:defUIPriority="99" w:defSemiHidden="0" w:defUnhideWhenUsed="0" w:defQFormat="0" w:count="375">
+    <w:lsdException w:name="Normal" w:uiPriority="0" w:qFormat="1"/>
+    <w:lsdException w:name="heading 1" w:uiPriority="9" w:qFormat="1"/>
+    <w:lsdException w:name="heading 2" w:semiHidden="1" w:uiPriority="9" w:unhideWhenUsed="1" w:qFormat="1"/>
+    <w:lsdException w:name="heading 3" w:semiHidden="1" w:uiPriority="9" w:unhideWhenUsed="1" w:qFormat="1"/>
+    <w:lsdException w:name="heading 4" w:semiHidden="1" w:uiPriority="9" w:unhideWhenUsed="1" w:qFormat="1"/>
+    <w:lsdException w:name="heading 5" w:semiHidden="1" w:uiPriority="9" w:unhideWhenUsed="1" w:qFormat="1"/>
+    <w:lsdException w:name="heading 6" w:semiHidden="1" w:uiPriority="9" w:unhideWhenUsed="1" w:qFormat="1"/>
+    <w:lsdException w:name="heading 7" w:semiHidden="1" w:uiPriority="9" w:unhideWhenUsed="1" w:qFormat="1"/>
+    <w:lsdException w:name="heading 8" w:semiHidden="1" w:uiPriority="9" w:unhideWhenUsed="1" w:qFormat="1"/>
+    <w:lsdException w:name="heading 9" w:semiHidden="1" w:uiPriority="9" w:unhideWhenUsed="1" w:qFormat="1"/>
+    <w:lsdException w:name="index 1" w:semiHidden="1" w:unhideWhenUsed="1"/>
+    <w:lsdException w:name="index 2" w:semiHidden="1" w:unhideWhenUsed="1"/>
+    <w:lsdException w:name="index 3" w:semiHidden="1" w:unhideWhenUsed="1"/>
+    <w:lsdException w:name="index 4" w:semiHidden="1" w:unhideWhenUsed="1"/>
+    <w:lsdException w:name="index 5" w:semiHidden="1" w:unhideWhenUsed="1"/>
+    <w:lsdException w:name="index 6" w:semiHidden="1" w:unhideWhenUsed="1"/>
+    <w:lsdException w:name="index 7" w:semiHidden="1" w:unhideWhenUsed="1"/>
+    <w:lsdException w:name="index 8" w:semiHidden="1" w:unhideWhenUsed="1"/>
+    <w:lsdException w:name="index 9" w:semiHidden="1" w:unhideWhenUsed="1"/>
+    <w:lsdException w:name="toc 1" w:semiHidden="1" w:uiPriority="39" w:unhideWhenUsed="1"/>
+    <w:lsdException w:name="toc 2" w:semiHidden="1" w:uiPriority="39" w:unhideWhenUsed="1"/>
+    <w:lsdException w:name="toc 3" w:semiHidden="1" w:uiPriority="39" w:unhideWhenUsed="1"/>
+    <w:lsdException w:name="toc 4" w:semiHidden="1" w:uiPriority="39" w:unhideWhenUsed="1"/>
+    <w:lsdException w:name="toc 5" w:semiHidden="1" w:uiPriority="39" w:unhideWhenUsed="1"/>
+    <w:lsdException w:name="toc 6" w:semiHidden="1" w:uiPriority="39" w:unhideWhenUsed="1"/>
+    <w:lsdException w:name="toc 7" w:semiHidden="1" w:uiPriority="39" w:unhideWhenUsed="1"/>
+    <w:lsdException w:name="toc 8" w:semiHidden="1" w:uiPriority="39" w:unhideWhenUsed="1"/>
+    <w:lsdException w:name="toc 9" w:semiHidden="1" w:uiPriority="39" w:unhideWhenUsed="1"/>
+    <w:lsdException w:name="Normal Indent" w:semiHidden="1" w:unhideWhenUsed="1"/>
+    <w:lsdException w:name="footnote text" w:semiHidden="1" w:unhideWhenUsed="1"/>
+    <w:lsdException w:name="annotation text" w:semiHidden="1" w:unhideWhenUsed="1"/>
+    <w:lsdException w:name="header" w:semiHidden="1" w:unhideWhenUsed="1"/>
+    <w:lsdException w:name="footer" w:semiHidden="1" w:unhideWhenUsed="1"/>
+    <w:lsdException w:name="index heading" w:semiHidden="1" w:unhideWhenUsed="1"/>
+    <w:lsdException w:name="caption" w:semiHidden="1" w:uiPriority="35" w:unhideWhenUsed="1" w:qFormat="1"/>
+    <w:lsdException w:name="table of figures" w:semiHidden="1" w:unhideWhenUsed="1"/>
+    <w:lsdException w:name="envelope address" w:semiHidden="1" w:unhideWhenUsed="1"/>
+    <w:lsdException w:name="envelope return" w:semiHidden="1" w:unhideWhenUsed="1"/>
+    <w:lsdException w:name="footnote reference" w:semiHidden="1" w:unhideWhenUsed="1"/>
+    <w:lsdException w:name="annotation reference" w:semiHidden="1" w:unhideWhenUsed="1"/>
+    <w:lsdException w:name="line number" w:semiHidden="1" w:unhideWhenUsed="1"/>
+    <w:lsdException w:name="page number" w:semiHidden="1" w:unhideWhenUsed="1"/>
+    <w:lsdException w:name="endnote reference" w:semiHidden="1" w:unhideWhenUsed="1"/>
+    <w:lsdException w:name="endnote text" w:semiHidden="1" w:unhideWhenUsed="1"/>
+    <w:lsdException w:name="table of authorities" w:semiHidden="1" w:unhideWhenUsed="1"/>
+    <w:lsdException w:name="macro" w:semiHidden="1" w:unhideWhenUsed="1"/>
+    <w:lsdException w:name="toa heading" w:semiHidden="1" w:unhideWhenUsed="1"/>
+    <w:lsdException w:name="List" w:semiHidden="1" w:unhideWhenUsed="1"/>
+    <w:lsdException w:name="List Bullet" w:semiHidden="1" w:unhideWhenUsed="1"/>
+    <w:lsdException w:name="List Number" w:semiHidden="1" w:unhideWhenUsed="1"/>
+    <w:lsdException w:name="List 2" w:semiHidden="1" w:unhideWhenUsed="1"/>
+    <w:lsdException w:name="List 3" w:semiHidden="1" w:unhideWhenUsed="1"/>
+    <w:lsdException w:name="List 4" w:semiHidden="1" w:unhideWhenUsed="1"/>
+    <w:lsdException w:name="List 5" w:semiHidden="1" w:unhideWhenUsed="1"/>
+    <w:lsdException w:name="List Bullet 2" w:semiHidden="1" w:unhideWhenUsed="1"/>
+    <w:lsdException w:name="List Bullet 3" w:semiHidden="1" w:unhideWhenUsed="1"/>
+    <w:lsdException w:name="List Bullet 4" w:semiHidden="1" w:unhideWhenUsed="1"/>
+    <w:lsdException w:name="List Bullet 5" w:semiHidden="1" w:unhideWhenUsed="1"/>
+    <w:lsdException w:name="List Number 2" w:semiHidden="1" w:unhideWhenUsed="1"/>
+    <w:lsdException w:name="List Number 3" w:semiHidden="1" w:unhideWhenUsed="1"/>
+    <w:lsdException w:name="List Number 4" w:semiHidden="1" w:unhideWhenUsed="1"/>
+    <w:lsdException w:name="List Number 5" w:semiHidden="1" w:unhideWhenUsed="1"/>
+    <w:lsdException w:name="Title" w:uiPriority="10" w:qFormat="1"/>
+    <w:lsdException w:name="Closing" w:semiHidden="1" w:unhideWhenUsed="1"/>
+    <w:lsdException w:name="Signature" w:semiHidden="1" w:unhideWhenUsed="1"/>
+    <w:lsdException w:name="Default Paragraph Font" w:semiHidden="1" w:uiPriority="1" w:unhideWhenUsed="1"/>
+    <w:lsdException w:name="Body Text" w:semiHidden="1" w:unhideWhenUsed="1"/>
+    <w:lsdException w:name="Body Text Indent" w:semiHidden="1" w:unhideWhenUsed="1"/>
+    <w:lsdException w:name="List Continue" w:semiHidden="1" w:unhideWhenUsed="1"/>
+    <w:lsdException w:name="List Continue 2" w:semiHidden="1" w:unhideWhenUsed="1"/>
+    <w:lsdException w:name="List Continue 3" w:semiHidden="1" w:unhideWhenUsed="1"/>
+    <w:lsdException w:name="List Continue 4" w:semiHidden="1" w:unhideWhenUsed="1"/>
+    <w:lsdException w:name="List Continue 5" w:semiHidden="1" w:unhideWhenUsed="1"/>
+    <w:lsdException w:name="Message Header" w:semiHidden="1" w:unhideWhenUsed="1"/>
+    <w:lsdException w:name="Subtitle" w:uiPriority="11" w:qFormat="1"/>
+    <w:lsdException w:name="Salutation" w:semiHidden="1" w:unhideWhenUsed="1"/>
+    <w:lsdException w:name="Date" w:semiHidden="1" w:unhideWhenUsed="1"/>
+    <w:lsdException w:name="Body Text First Indent" w:semiHidden="1" w:unhideWhenUsed="1"/>
+    <w:lsdException w:name="Body Text First Indent 2" w:semiHidden="1" w:unhideWhenUsed="1"/>
+    <w:lsdException w:name="Note Heading" w:semiHidden="1" w:unhideWhenUsed="1"/>
+    <w:lsdException w:name="Body Text 2" w:semiHidden="1" w:unhideWhenUsed="1"/>
+    <w:lsdException w:name="Body Text 3" w:semiHidden="1" w:unhideWhenUsed="1"/>
+    <w:lsdException w:name="Body Text Indent 2" w:semiHidden="1" w:unhideWhenUsed="1"/>
+    <w:lsdException w:name="Body Text Indent 3" w:semiHidden="1" w:unhideWhenUsed="1"/>
+    <w:lsdException w:name="Block Text" w:semiHidden="1" w:unhideWhenUsed="1"/>
+    <w:lsdException w:name="Hyperlink" w:semiHidden="1" w:unhideWhenUsed="1"/>
+    <w:lsdException w:name="FollowedHyperlink" w:semiHidden="1" w:unhideWhenUsed="1"/>
+    <w:lsdException w:name="Strong" w:uiPriority="22" w:qFormat="1"/>
+    <w:lsdException w:name="Emphasis" w:uiPriority="20" w:qFormat="1"/>
+    <w:lsdException w:name="Document Map" w:semiHidden="1" w:unhideWhenUsed="1"/>
+    <w:lsdException w:name="Plain Text" w:semiHidden="1" w:unhideWhenUsed="1"/>
+    <w:lsdException w:name="E-mail Signature" w:semiHidden="1" w:unhideWhenUsed="1"/>
+    <w:lsdException w:name="HTML Top of Form" w:semiHidden="1" w:unhideWhenUsed="1"/>
+    <w:lsdException w:name="HTML Bottom of Form" w:semiHidden="1" w:unhideWhenUsed="1"/>
+    <w:lsdException w:name="Normal (Web)" w:semiHidden="1" w:unhideWhenUsed="1"/>
+    <w:lsdException w:name="HTML Acronym" w:semiHidden="1" w:unhideWhenUsed="1"/>
+    <w:lsdException w:name="HTML Address" w:semiHidden="1" w:unhideWhenUsed="1"/>
+    <w:lsdException w:name="HTML Cite" w:semiHidden="1" w:unhideWhenUsed="1"/>
+    <w:lsdException w:name="HTML Code" w:semiHidden="1" w:unhideWhenUsed="1"/>
+    <w:lsdException w:name="HTML Definition" w:semiHidden="1" w:unhideWhenUsed="1"/>
+    <w:lsdException w:name="HTML Keyboard" w:semiHidden="1" w:unhideWhenUsed="1"/>
+    <w:lsdException w:name="HTML Preformatted" w:semiHidden="1" w:unhideWhenUsed="1"/>
+    <w:lsdException w:name="HTML Sample" w:semiHidden="1" w:unhideWhenUsed="1"/>
+    <w:lsdException w:name="HTML Typewriter" w:semiHidden="1" w:unhideWhenUsed="1"/>
+    <w:lsdException w:name="HTML Variable" w:semiHidden="1" w:unhideWhenUsed="1"/>
+    <w:lsdException w:name="Normal Table" w:semiHidden="1" w:unhideWhenUsed="1"/>
+    <w:lsdException w:name="annotation subject" w:semiHidden="1" w:unhideWhenUsed="1"/>
+    <w:lsdException w:name="No List" w:semiHidden="1" w:unhideWhenUsed="1"/>
+    <w:lsdException w:name="Outline List 1" w:semiHidden="1" w:unhideWhenUsed="1"/>
+    <w:lsdException w:name="Outline List 2" w:semiHidden="1" w:unhideWhenUsed="1"/>
+    <w:lsdException w:name="Outline List 3" w:semiHidden="1" w:unhideWhenUsed="1"/>
+    <w:lsdException w:name="Table Simple 1" w:semiHidden="1" w:unhideWhenUsed="1"/>
+    <w:lsdException w:name="Table Simple 2" w:semiHidden="1" w:unhideWhenUsed="1"/>
+    <w:lsdException w:name="Table Simple 3" w:semiHidden="1" w:unhideWhenUsed="1"/>
+    <w:lsdException w:name="Table Classic 1" w:semiHidden="1" w:unhideWhenUsed="1"/>
+    <w:lsdException w:name="Table Classic 2" w:semiHidden="1" w:unhideWhenUsed="1"/>
+    <w:lsdException w:name="Table Classic 3" w:semiHidden="1" w:unhideWhenUsed="1"/>
+    <w:lsdException w:name="Table Classic 4" w:semiHidden="1" w:unhideWhenUsed="1"/>
+    <w:lsdException w:name="Table Colorful 1" w:semiHidden="1" w:unhideWhenUsed="1"/>
+    <w:lsdException w:name="Table Colorful 2" w:semiHidden="1" w:unhideWhenUsed="1"/>
+    <w:lsdException w:name="Table Colorful 3" w:semiHidden="1" w:unhideWhenUsed="1"/>
+    <w:lsdException w:name="Table Columns 1" w:semiHidden="1" w:unhideWhenUsed="1"/>
+    <w:lsdException w:name="Table Columns 2" w:semiHidden="1" w:unhideWhenUsed="1"/>
+    <w:lsdException w:name="Table Columns 3" w:semiHidden="1" w:unhideWhenUsed="1"/>
+    <w:lsdException w:name="Table Columns 4" w:semiHidden="1" w:unhideWhenUsed="1"/>
+    <w:lsdException w:name="Table Columns 5" w:semiHidden="1" w:unhideWhenUsed="1"/>
+    <w:lsdException w:name="Table Grid 1" w:semiHidden="1" w:unhideWhenUsed="1"/>
+    <w:lsdException w:name="Table Grid 2" w:semiHidden="1" w:unhideWhenUsed="1"/>
+    <w:lsdException w:name="Table Grid 3" w:semiHidden="1" w:unhideWhenUsed="1"/>
+    <w:lsdException w:name="Table Grid 4" w:semiHidden="1" w:unhideWhenUsed="1"/>
+    <w:lsdException w:name="Table Grid 5" w:semiHidden="1" w:unhideWhenUsed="1"/>
+    <w:lsdException w:name="Table Grid 6" w:semiHidden="1" w:unhideWhenUsed="1"/>
+    <w:lsdException w:name="Table Grid 7" w:semiHidden="1" w:unhideWhenUsed="1"/>
+    <w:lsdException w:name="Table Grid 8" w:semiHidden="1" w:unhideWhenUsed="1"/>
+    <w:lsdException w:name="Table List 1" w:semiHidden="1" w:unhideWhenUsed="1"/>
+    <w:lsdException w:name="Table List 2" w:semiHidden="1" w:unhideWhenUsed="1"/>
+    <w:lsdException w:name="Table List 3" w:semiHidden="1" w:unhideWhenUsed="1"/>
+    <w:lsdException w:name="Table List 4" w:semiHidden="1" w:unhideWhenUsed="1"/>
+    <w:lsdException w:name="Table List 5" w:semiHidden="1" w:unhideWhenUsed="1"/>
+    <w:lsdException w:name="Table List 6" w:semiHidden="1" w:unhideWhenUsed="1"/>
+    <w:lsdException w:name="Table List 7" w:semiHidden="1" w:unhideWhenUsed="1"/>
+    <w:lsdException w:name="Table List 8" w:semiHidden="1" w:unhideWhenUsed="1"/>
+    <w:lsdException w:name="Table 3D effects 1" w:semiHidden="1" w:unhideWhenUsed="1"/>
+    <w:lsdException w:name="Table 3D effects 2" w:semiHidden="1" w:unhideWhenUsed="1"/>
+    <w:lsdException w:name="Table 3D effects 3" w:semiHidden="1" w:unhideWhenUsed="1"/>
+    <w:lsdException w:name="Table Contemporary" w:semiHidden="1" w:unhideWhenUsed="1"/>
+    <w:lsdException w:name="Table Elegant" w:semiHidden="1" w:unhideWhenUsed="1"/>
+    <w:lsdException w:name="Table Professional" w:semiHidden="1" w:unhideWhenUsed="1"/>
+    <w:lsdException w:name="Table Subtle 1" w:semiHidden="1" w:unhideWhenUsed="1"/>
+    <w:lsdException w:name="Table Subtle 2" w:semiHidden="1" w:unhideWhenUsed="1"/>
+    <w:lsdException w:name="Table Web 1" w:semiHidden="1" w:unhideWhenUsed="1"/>
+    <w:lsdException w:name="Table Web 2" w:semiHidden="1" w:unhideWhenUsed="1"/>
+    <w:lsdException w:name="Table Web 3" w:semiHidden="1" w:unhideWhenUsed="1"/>
+    <w:lsdException w:name="Balloon Text" w:semiHidden="1" w:unhideWhenUsed="1"/>
+    <w:lsdException w:name="Table Grid" w:semiHidden="1" w:uiPriority="59" w:unhideWhenUsed="1"/>
+    <w:lsdException w:name="Table Theme" w:semiHidden="1" w:unhideWhenUsed="1"/>
+    <w:lsdException w:name="Placeholder Text" w:semiHidden="1"/>
+    <w:lsdException w:name="No Spacing" w:uiPriority="1" w:qFormat="1"/>
+    <w:lsdException w:name="Light Shading" w:uiPriority="60"/>
+    <w:lsdException w:name="Light List" w:uiPriority="61"/>
+    <w:lsdException w:name="Light Grid" w:uiPriority="62"/>
+    <w:lsdException w:name="Medium Shading 1" w:uiPriority="63"/>
+    <w:lsdException w:name="Medium Shading 2" w:uiPriority="64"/>
+    <w:lsdException w:name="Medium List 1" w:uiPriority="65"/>
+    <w:lsdException w:name="Medium List 2" w:uiPriority="66"/>
+    <w:lsdException w:name="Medium Grid 1" w:uiPriority="67"/>
+    <w:lsdException w:name="Medium Grid 2" w:uiPriority="68"/>
+    <w:lsdException w:name="Medium Grid 3" w:uiPriority="69"/>
+    <w:lsdException w:name="Dark List" w:uiPriority="70"/>
+    <w:lsdException w:name="Colorful Shading" w:uiPriority="71"/>
+    <w:lsdException w:name="Colorful List" w:uiPriority="72"/>
+    <w:lsdException w:name="Colorful Grid" w:uiPriority="73"/>
+    <w:lsdException w:name="Light Shading Accent 1" w:uiPriority="60"/>
+    <w:lsdException w:name="Light List Accent 1" w:uiPriority="61"/>
+    <w:lsdException w:name="Light Grid Accent 1" w:uiPriority="62"/>
+    <w:lsdException w:name="Medium Shading 1 Accent 1" w:uiPriority="63"/>
+    <w:lsdException w:name="Medium Shading 2 Accent 1" w:uiPriority="64"/>
+    <w:lsdException w:name="Medium List 1 Accent 1" w:uiPriority="65"/>
+    <w:lsdException w:name="Revision" w:semiHidden="1"/>
+    <w:lsdException w:name="List Paragraph" w:uiPriority="34" w:qFormat="1"/>
+    <w:lsdException w:name="Quote" w:uiPriority="29" w:qFormat="1"/>
+    <w:lsdException w:name="Intense Quote" w:uiPriority="30" w:qFormat="1"/>
+    <w:lsdException w:name="Medium List 2 Accent 1" w:uiPriority="66"/>
+    <w:lsdException w:name="Medium Grid 1 Accent 1" w:uiPriority="67"/>
+    <w:lsdException w:name="Medium Grid 2 Accent 1" w:uiPriority="68"/>
+    <w:lsdException w:name="Medium Grid 3 Accent 1" w:uiPriority="69"/>
+    <w:lsdException w:name="Dark List Accent 1" w:uiPriority="70"/>
+    <w:lsdException w:name="Colorful Shading Accent 1" w:uiPriority="71"/>
+    <w:lsdException w:name="Colorful List Accent 1" w:uiPriority="72"/>
+    <w:lsdException w:name="Colorful Grid Accent 1" w:uiPriority="73"/>
+    <w:lsdException w:name="Light Shading Accent 2" w:uiPriority="60"/>
+    <w:lsdException w:name="Light List Accent 2" w:uiPriority="61"/>
+    <w:lsdException w:name="Light Grid Accent 2" w:uiPriority="62"/>
+    <w:lsdException w:name="Medium Shading 1 Accent 2" w:uiPriority="63"/>
+    <w:lsdException w:name="Medium Shading 2 Accent 2" w:uiPriority="64"/>
+    <w:lsdException w:name="Medium List 1 Accent 2" w:uiPriority="65"/>
+    <w:lsdException w:name="Medium List 2 Accent 2" w:uiPriority="66"/>
+    <w:lsdException w:name="Medium Grid 1 Accent 2" w:uiPriority="67"/>
+    <w:lsdException w:name="Medium Grid 2 Accent 2" w:uiPriority="68"/>
+    <w:lsdException w:name="Medium Grid 3 Accent 2" w:uiPriority="69"/>
+    <w:lsdException w:name="Dark List Accent 2" w:uiPriority="70"/>
+    <w:lsdException w:name="Colorful Shading Accent 2" w:uiPriority="71"/>
+    <w:lsdException w:name="Colorful List Accent 2" w:uiPriority="72"/>
+    <w:lsdException w:name="Colorful Grid Accent 2" w:uiPriority="73"/>
+    <w:lsdException w:name="Light Shading Accent 3" w:uiPriority="60"/>
+    <w:lsdException w:name="Light List Accent 3" w:uiPriority="61"/>
+    <w:lsdException w:name="Light Grid Accent 3" w:uiPriority="62"/>
+    <w:lsdException w:name="Medium Shading 1 Accent 3" w:uiPriority="63"/>
+    <w:lsdException w:name="Medium Shading 2 Accent 3" w:uiPriority="64"/>
+    <w:lsdException w:name="Medium List 1 Accent 3" w:uiPriority="65"/>
+    <w:lsdException w:name="Medium List 2 Accent 3" w:uiPriority="66"/>
+    <w:lsdException w:name="Medium Grid 1 Accent 3" w:uiPriority="67"/>
+    <w:lsdException w:name="Medium Grid 2 Accent 3" w:uiPriority="68"/>
+    <w:lsdException w:name="Medium Grid 3 Accent 3" w:uiPriority="69"/>
+    <w:lsdException w:name="Dark List Accent 3" w:uiPriority="70"/>
+    <w:lsdException w:name="Colorful Shading Accent 3" w:uiPriority="71"/>
+    <w:lsdException w:name="Colorful List Accent 3" w:uiPriority="72"/>
+    <w:lsdException w:name="Colorful Grid Accent 3" w:uiPriority="73"/>
+    <w:lsdException w:name="Light Shading Accent 4" w:uiPriority="60"/>
+    <w:lsdException w:name="Light List Accent 4" w:uiPriority="61"/>
+    <w:lsdException w:name="Light Grid Accent 4" w:uiPriority="62"/>
+    <w:lsdException w:name="Medium Shading 1 Accent 4" w:uiPriority="63"/>
+    <w:lsdException w:name="Medium Shading 2 Accent 4" w:uiPriority="64"/>
+    <w:lsdException w:name="Medium List 1 Accent 4" w:uiPriority="65"/>
+    <w:lsdException w:name="Medium List 2 Accent 4" w:uiPriority="66"/>
+    <w:lsdException w:name="Medium Grid 1 Accent 4" w:uiPriority="67"/>
+    <w:lsdException w:name="Medium Grid 2 Accent 4" w:uiPriority="68"/>
+    <w:lsdException w:name="Medium Grid 3 Accent 4" w:uiPriority="69"/>
+    <w:lsdException w:name="Dark List Accent 4" w:uiPriority="70"/>
+    <w:lsdException w:name="Colorful Shading Accent 4" w:uiPriority="71"/>
+    <w:lsdException w:name="Colorful List Accent 4" w:uiPriority="72"/>
+    <w:lsdException w:name="Colorful Grid Accent 4" w:uiPriority="73"/>
+    <w:lsdException w:name="Light Shading Accent 5" w:uiPriority="60"/>
+    <w:lsdException w:name="Light List Accent 5" w:uiPriority="61"/>
+    <w:lsdException w:name="Light Grid Accent 5" w:uiPriority="62"/>
+    <w:lsdException w:name="Medium Shading 1 Accent 5" w:uiPriority="63"/>
+    <w:lsdException w:name="Medium Shading 2 Accent 5" w:uiPriority="64"/>
+    <w:lsdException w:name="Medium List 1 Accent 5" w:uiPriority="65"/>
+    <w:lsdException w:name="Medium List 2 Accent 5" w:uiPriority="66"/>
+    <w:lsdException w:name="Medium Grid 1 Accent 5" w:uiPriority="67"/>
+    <w:lsdException w:name="Medium Grid 2 Accent 5" w:uiPriority="68"/>
+    <w:lsdException w:name="Medium Grid 3 Accent 5" w:uiPriority="69"/>
+    <w:lsdException w:name="Dark List Accent 5" w:uiPriority="70"/>
+    <w:lsdException w:name="Colorful Shading Accent 5" w:uiPriority="71"/>
+    <w:lsdException w:name="Colorful List Accent 5" w:uiPriority="72"/>
+    <w:lsdException w:name="Colorful Grid Accent 5" w:uiPriority="73"/>
+    <w:lsdException w:name="Light Shading Accent 6" w:uiPriority="60"/>
+    <w:lsdException w:name="Light List Accent 6" w:uiPriority="61"/>
+    <w:lsdException w:name="Light Grid Accent 6" w:uiPriority="62"/>
+    <w:lsdException w:name="Medium Shading 1 Accent 6" w:uiPriority="63"/>
+    <w:lsdException w:name="Medium Shading 2 Accent 6" w:uiPriority="64"/>
+    <w:lsdException w:name="Medium List 1 Accent 6" w:uiPriority="65"/>
+    <w:lsdException w:name="Medium List 2 Accent 6" w:uiPriority="66"/>
+    <w:lsdException w:name="Medium Grid 1 Accent 6" w:uiPriority="67"/>
+    <w:lsdException w:name="Medium Grid 2 Accent 6" w:uiPriority="68"/>
+    <w:lsdException w:name="Medium Grid 3 Accent 6" w:uiPriority="69"/>
+    <w:lsdException w:name="Dark List Accent 6" w:uiPriority="70"/>
+    <w:lsdException w:name="Colorful Shading Accent 6" w:uiPriority="71"/>
+    <w:lsdException w:name="Colorful List Accent 6" w:uiPriority="72"/>
+    <w:lsdException w:name="Colorful Grid Accent 6" w:uiPriority="73"/>
+    <w:lsdException w:name="Subtle Emphasis" w:uiPriority="19" w:qFormat="1"/>
+    <w:lsdException w:name="Intense Emphasis" w:uiPriority="21" w:qFormat="1"/>
+    <w:lsdException w:name="Subtle Reference" w:uiPriority="31" w:qFormat="1"/>
+    <w:lsdException w:name="Intense Reference" w:uiPriority="32" w:qFormat="1"/>
+    <w:lsdException w:name="Book Title" w:uiPriority="33" w:qFormat="1"/>
+    <w:lsdException w:name="Bibliography" w:semiHidden="1" w:uiPriority="37" w:unhideWhenUsed="1"/>
+    <w:lsdException w:name="TOC Heading" w:semiHidden="1" w:uiPriority="39" w:unhideWhenUsed="1" w:qFormat="1"/>
+    <w:lsdException w:name="Plain Table 1" w:uiPriority="41"/>
+    <w:lsdException w:name="Plain Table 2" w:uiPriority="42"/>
+    <w:lsdException w:name="Plain Table 3" w:uiPriority="43"/>
+    <w:lsdException w:name="Plain Table 4" w:uiPriority="44"/>
+    <w:lsdException w:name="Plain Table 5" w:uiPriority="45"/>
+    <w:lsdException w:name="Grid Table Light" w:uiPriority="40"/>
+    <w:lsdException w:name="Grid Table 1 Light" w:uiPriority="46"/>
+    <w:lsdException w:name="Grid Table 2" w:uiPriority="47"/>
+    <w:lsdException w:name="Grid Table 3" w:uiPriority="48"/>
+    <w:lsdException w:name="Grid Table 4" w:uiPriority="49"/>
+    <w:lsdException w:name="Grid Table 5 Dark" w:uiPriority="50"/>
+    <w:lsdException w:name="Grid Table 6 Colorful" w:uiPriority="51"/>
+    <w:lsdException w:name="Grid Table 7 Colorful" w:uiPriority="52"/>
+    <w:lsdException w:name="Grid Table 1 Light Accent 1" w:uiPriority="46"/>
+    <w:lsdException w:name="Grid Table 2 Accent 1" w:uiPriority="47"/>
+    <w:lsdException w:name="Grid Table 3 Accent 1" w:uiPriority="48"/>
+    <w:lsdException w:name="Grid Table 4 Accent 1" w:uiPriority="49"/>
+    <w:lsdException w:name="Grid Table 5 Dark Accent 1" w:uiPriority="50"/>
+    <w:lsdException w:name="Grid Table 6 Colorful Accent 1" w:uiPriority="51"/>
+    <w:lsdException w:name="Grid Table 7 Colorful Accent 1" w:uiPriority="52"/>
+    <w:lsdException w:name="Grid Table 1 Light Accent 2" w:uiPriority="46"/>
+    <w:lsdException w:name="Grid Table 2 Accent 2" w:uiPriority="47"/>
+    <w:lsdException w:name="Grid Table 3 Accent 2" w:uiPriority="48"/>
+    <w:lsdException w:name="Grid Table 4 Accent 2" w:uiPriority="49"/>
+    <w:lsdException w:name="Grid Table 5 Dark Accent 2" w:uiPriority="50"/>
+    <w:lsdException w:name="Grid Table 6 Colorful Accent 2" w:uiPriority="51"/>
+    <w:lsdException w:name="Grid Table 7 Colorful Accent 2" w:uiPriority="52"/>
+    <w:lsdException w:name="Grid Table 1 Light Accent 3" w:uiPriority="46"/>
+    <w:lsdException w:name="Grid Table 2 Accent 3" w:uiPriority="47"/>
+    <w:lsdException w:name="Grid Table 3 Accent 3" w:uiPriority="48"/>
+    <w:lsdException w:name="Grid Table 4 Accent 3" w:uiPriority="49"/>
+    <w:lsdException w:name="Grid Table 5 Dark Accent 3" w:uiPriority="50"/>
+    <w:lsdException w:name="Grid Table 6 Colorful Accent 3" w:uiPriority="51"/>
+    <w:lsdException w:name="Grid Table 7 Colorful Accent 3" w:uiPriority="52"/>
+    <w:lsdException w:name="Grid Table 1 Light Accent 4" w:uiPriority="46"/>
+    <w:lsdException w:name="Grid Table 2 Accent 4" w:uiPriority="47"/>
+    <w:lsdException w:name="Grid Table 3 Accent 4" w:uiPriority="48"/>
+    <w:lsdException w:name="Grid Table 4 Accent 4" w:uiPriority="49"/>
+    <w:lsdException w:name="Grid Table 5 Dark Accent 4" w:uiPriority="50"/>
+    <w:lsdException w:name="Grid Table 6 Colorful Accent 4" w:uiPriority="51"/>
+    <w:lsdException w:name="Grid Table 7 Colorful Accent 4" w:uiPriority="52"/>
+    <w:lsdException w:name="Grid Table 1 Light Accent 5" w:uiPriority="46"/>
+    <w:lsdException w:name="Grid Table 2 Accent 5" w:uiPriority="47"/>
+    <w:lsdException w:name="Grid Table 3 Accent 5" w:uiPriority="48"/>
+    <w:lsdException w:name="Grid Table 4 Accent 5" w:uiPriority="49"/>
+    <w:lsdException w:name="Grid Table 5 Dark Accent 5" w:uiPriority="50"/>
+    <w:lsdException w:name="Grid Table 6 Colorful Accent 5" w:uiPriority="51"/>
+    <w:lsdException w:name="Grid Table 7 Colorful Accent 5" w:uiPriority="52"/>
+    <w:lsdException w:name="Grid Table 1 Light Accent 6" w:uiPriority="46"/>
+    <w:lsdException w:name="Grid Table 2 Accent 6" w:uiPriority="47"/>
+    <w:lsdException w:name="Grid Table 3 Accent 6" w:uiPriority="48"/>
+    <w:lsdException w:name="Grid Table 4 Accent 6" w:uiPriority="49"/>
+    <w:lsdException w:name="Grid Table 5 Dark Accent 6" w:uiPriority="50"/>
+    <w:lsdException w:name="Grid Table 6 Colorful Accent 6" w:uiPriority="51"/>
+    <w:lsdException w:name="Grid Table 7 Colorful Accent 6" w:uiPriority="52"/>
+    <w:lsdException w:name="List Table 1 Light" w:uiPriority="46"/>
+    <w:lsdException w:name="List Table 2" w:uiPriority="47"/>
+    <w:lsdException w:name="List Table 3" w:uiPriority="48"/>
+    <w:lsdException w:name="List Table 4" w:uiPriority="49"/>
+    <w:lsdException w:name="List Table 5 Dark" w:uiPriority="50"/>
+    <w:lsdException w:name="List Table 6 Colorful" w:uiPriority="51"/>
+    <w:lsdException w:name="List Table 7 Colorful" w:uiPriority="52"/>
+    <w:lsdException w:name="List Table 1 Light Accent 1" w:uiPriority="46"/>
+    <w:lsdException w:name="List Table 2 Accent 1" w:uiPriority="47"/>
+    <w:lsdException w:name="List Table 3 Accent 1" w:uiPriority="48"/>
+    <w:lsdException w:name="List Table 4 Accent 1" w:uiPriority="49"/>
+    <w:lsdException w:name="List Table 5 Dark Accent 1" w:uiPriority="50"/>
+    <w:lsdException w:name="List Table 6 Colorful Accent 1" w:uiPriority="51"/>
+    <w:lsdException w:name="List Table 7 Colorful Accent 1" w:uiPriority="52"/>
+    <w:lsdException w:name="List Table 1 Light Accent 2" w:uiPriority="46"/>
+    <w:lsdException w:name="List Table 2 Accent 2" w:uiPriority="47"/>
+    <w:lsdException w:name="List Table 3 Accent 2" w:uiPriority="48"/>
+    <w:lsdException w:name="List Table 4 Accent 2" w:uiPriority="49"/>
+    <w:lsdException w:name="List Table 5 Dark Accent 2" w:uiPriority="50"/>
+    <w:lsdException w:name="List Table 6 Colorful Accent 2" w:uiPriority="51"/>
+    <w:lsdException w:name="List Table 7 Colorful Accent 2" w:uiPriority="52"/>
+    <w:lsdException w:name="List Table 1 Light Accent 3" w:uiPriority="46"/>
+    <w:lsdException w:name="List Table 2 Accent 3" w:uiPriority="47"/>
+    <w:lsdException w:name="List Table 3 Accent 3" w:uiPriority="48"/>
+    <w:lsdException w:name="List Table 4 Accent 3" w:uiPriority="49"/>
+    <w:lsdException w:name="List Table 5 Dark Accent 3" w:uiPriority="50"/>
+    <w:lsdException w:name="List Table 6 Colorful Accent 3" w:uiPriority="51"/>
+    <w:lsdException w:name="List Table 7 Colorful Accent 3" w:uiPriority="52"/>
+    <w:lsdException w:name="List Table 1 Light Accent 4" w:uiPriority="46"/>
+    <w:lsdException w:name="List Table 2 Accent 4" w:uiPriority="47"/>
+    <w:lsdException w:name="List Table 3 Accent 4" w:uiPriority="48"/>
+    <w:lsdException w:name="List Table 4 Accent 4" w:uiPriority="49"/>
+    <w:lsdException w:name="List Table 5 Dark Accent 4" w:uiPriority="50"/>
+    <w:lsdException w:name="List Table 6 Colorful Accent 4" w:uiPriority="51"/>
+    <w:lsdException w:name="List Table 7 Colorful Accent 4" w:uiPriority="52"/>
+    <w:lsdException w:name="List Table 1 Light Accent 5" w:uiPriority="46"/>
+    <w:lsdException w:name="List Table 2 Accent 5" w:uiPriority="47"/>
+    <w:lsdException w:name="List Table 3 Accent 5" w:uiPriority="48"/>
+    <w:lsdException w:name="List Table 4 Accent 5" w:uiPriority="49"/>
+    <w:lsdException w:name="List Table 5 Dark Accent 5" w:uiPriority="50"/>
+    <w:lsdException w:name="List Table 6 Colorful Accent 5" w:uiPriority="51"/>
+    <w:lsdException w:name="List Table 7 Colorful Accent 5" w:uiPriority="52"/>
+    <w:lsdException w:name="List Table 1 Light Accent 6" w:uiPriority="46"/>
+    <w:lsdException w:name="List Table 2 Accent 6" w:uiPriority="47"/>
+    <w:lsdException w:name="List Table 3 Accent 6" w:uiPriority="48"/>
+    <w:lsdException w:name="List Table 4 Accent 6" w:uiPriority="49"/>
+    <w:lsdException w:name="List Table 5 Dark Accent 6" w:uiPriority="50"/>
+    <w:lsdException w:name="List Table 6 Colorful Accent 6" w:uiPriority="51"/>
+    <w:lsdException w:name="List Table 7 Colorful Accent 6" w:uiPriority="52"/>
+    <w:lsdException w:name="Mention" w:semiHidden="1" w:unhideWhenUsed="1"/>
+    <w:lsdException w:name="Smart Hyperlink" w:semiHidden="1" w:unhideWhenUsed="1"/>
+    <w:lsdException w:name="Hashtag" w:semiHidden="1" w:unhideWhenUsed="1"/>
+    <w:lsdException w:name="Unresolved Mention" w:semiHidden="1" w:unhideWhenUsed="1"/>
   </w:latentStyles>
   <w:style w:type="paragraph" w:default="1" w:styleId="Normal">
     <w:name w:val="Normal"/>
@@ -4906,7 +5026,6 @@
     <w:uiPriority w:val="99"/>
     <w:semiHidden/>
     <w:unhideWhenUsed/>
-    <w:qFormat/>
     <w:tblPr>
       <w:tblInd w:w="0" w:type="dxa"/>
       <w:tblCellMar>
@@ -5184,7 +5303,6 @@
       <w:spacing w:after="0" w:line="240" w:lineRule="auto"/>
     </w:pPr>
     <w:tblPr>
-      <w:tblInd w:w="0" w:type="dxa"/>
       <w:tblBorders>
         <w:top w:val="single" w:sz="4" w:space="0" w:color="000000" w:themeColor="text1"/>
         <w:left w:val="single" w:sz="4" w:space="0" w:color="000000" w:themeColor="text1"/>
@@ -5193,12 +5311,6 @@
         <w:insideH w:val="single" w:sz="4" w:space="0" w:color="000000" w:themeColor="text1"/>
         <w:insideV w:val="single" w:sz="4" w:space="0" w:color="000000" w:themeColor="text1"/>
       </w:tblBorders>
-      <w:tblCellMar>
-        <w:top w:w="0" w:type="dxa"/>
-        <w:left w:w="108" w:type="dxa"/>
-        <w:bottom w:w="0" w:type="dxa"/>
-        <w:right w:w="108" w:type="dxa"/>
-      </w:tblCellMar>
     </w:tblPr>
   </w:style>
   <w:style w:type="table" w:styleId="MediumShading2-Accent5">
@@ -5212,17 +5324,10 @@
     <w:tblPr>
       <w:tblStyleRowBandSize w:val="1"/>
       <w:tblStyleColBandSize w:val="1"/>
-      <w:tblInd w:w="0" w:type="dxa"/>
       <w:tblBorders>
         <w:top w:val="single" w:sz="18" w:space="0" w:color="auto"/>
         <w:bottom w:val="single" w:sz="18" w:space="0" w:color="auto"/>
       </w:tblBorders>
-      <w:tblCellMar>
-        <w:top w:w="0" w:type="dxa"/>
-        <w:left w:w="108" w:type="dxa"/>
-        <w:bottom w:w="0" w:type="dxa"/>
-        <w:right w:w="108" w:type="dxa"/>
-      </w:tblCellMar>
     </w:tblPr>
     <w:tblStylePr w:type="firstRow">
       <w:pPr>
@@ -5361,7 +5466,6 @@
     <w:tblPr>
       <w:tblStyleRowBandSize w:val="1"/>
       <w:tblStyleColBandSize w:val="1"/>
-      <w:tblInd w:w="0" w:type="dxa"/>
       <w:tblBorders>
         <w:top w:val="single" w:sz="8" w:space="0" w:color="78C0D4" w:themeColor="accent5" w:themeTint="BF"/>
         <w:left w:val="single" w:sz="8" w:space="0" w:color="78C0D4" w:themeColor="accent5" w:themeTint="BF"/>
@@ -5370,12 +5474,6 @@
         <w:insideH w:val="single" w:sz="8" w:space="0" w:color="78C0D4" w:themeColor="accent5" w:themeTint="BF"/>
         <w:insideV w:val="single" w:sz="8" w:space="0" w:color="78C0D4" w:themeColor="accent5" w:themeTint="BF"/>
       </w:tblBorders>
-      <w:tblCellMar>
-        <w:top w:w="0" w:type="dxa"/>
-        <w:left w:w="108" w:type="dxa"/>
-        <w:bottom w:w="0" w:type="dxa"/>
-        <w:right w:w="108" w:type="dxa"/>
-      </w:tblCellMar>
     </w:tblPr>
     <w:tcPr>
       <w:shd w:val="clear" w:color="auto" w:fill="D2EAF1" w:themeFill="accent5" w:themeFillTint="3F"/>
@@ -5434,7 +5532,6 @@
     <w:tblPr>
       <w:tblStyleRowBandSize w:val="1"/>
       <w:tblStyleColBandSize w:val="1"/>
-      <w:tblInd w:w="0" w:type="dxa"/>
       <w:tblBorders>
         <w:top w:val="single" w:sz="8" w:space="0" w:color="7BA0CD" w:themeColor="accent1" w:themeTint="BF"/>
         <w:left w:val="single" w:sz="8" w:space="0" w:color="7BA0CD" w:themeColor="accent1" w:themeTint="BF"/>
@@ -5442,12 +5539,6 @@
         <w:right w:val="single" w:sz="8" w:space="0" w:color="7BA0CD" w:themeColor="accent1" w:themeTint="BF"/>
         <w:insideH w:val="single" w:sz="8" w:space="0" w:color="7BA0CD" w:themeColor="accent1" w:themeTint="BF"/>
       </w:tblBorders>
-      <w:tblCellMar>
-        <w:top w:w="0" w:type="dxa"/>
-        <w:left w:w="108" w:type="dxa"/>
-        <w:bottom w:w="0" w:type="dxa"/>
-        <w:right w:w="108" w:type="dxa"/>
-      </w:tblCellMar>
     </w:tblPr>
     <w:tblStylePr w:type="firstRow">
       <w:pPr>
@@ -5540,7 +5631,6 @@
     <w:tblPr>
       <w:tblStyleRowBandSize w:val="1"/>
       <w:tblStyleColBandSize w:val="1"/>
-      <w:tblInd w:w="0" w:type="dxa"/>
       <w:tblBorders>
         <w:top w:val="single" w:sz="8" w:space="0" w:color="4F81BD" w:themeColor="accent1"/>
         <w:left w:val="single" w:sz="8" w:space="0" w:color="4F81BD" w:themeColor="accent1"/>
@@ -5549,12 +5639,6 @@
         <w:insideH w:val="single" w:sz="8" w:space="0" w:color="4F81BD" w:themeColor="accent1"/>
         <w:insideV w:val="single" w:sz="8" w:space="0" w:color="4F81BD" w:themeColor="accent1"/>
       </w:tblBorders>
-      <w:tblCellMar>
-        <w:top w:w="0" w:type="dxa"/>
-        <w:left w:w="108" w:type="dxa"/>
-        <w:bottom w:w="0" w:type="dxa"/>
-        <w:right w:w="108" w:type="dxa"/>
-      </w:tblCellMar>
     </w:tblPr>
     <w:tblStylePr w:type="firstRow">
       <w:pPr>
@@ -5673,17 +5757,10 @@
     <w:tblPr>
       <w:tblStyleRowBandSize w:val="1"/>
       <w:tblStyleColBandSize w:val="1"/>
-      <w:tblInd w:w="0" w:type="dxa"/>
       <w:tblBorders>
         <w:top w:val="single" w:sz="8" w:space="0" w:color="4F81BD" w:themeColor="accent1"/>
         <w:bottom w:val="single" w:sz="8" w:space="0" w:color="4F81BD" w:themeColor="accent1"/>
       </w:tblBorders>
-      <w:tblCellMar>
-        <w:top w:w="0" w:type="dxa"/>
-        <w:left w:w="108" w:type="dxa"/>
-        <w:bottom w:w="0" w:type="dxa"/>
-        <w:right w:w="108" w:type="dxa"/>
-      </w:tblCellMar>
     </w:tblPr>
     <w:tblStylePr w:type="firstRow">
       <w:pPr>
@@ -6053,7 +6130,7 @@
 </file>
 
 <file path=customXml/itemProps1.xml><?xml version="1.0" encoding="utf-8"?>
-<ds:datastoreItem xmlns:ds="http://schemas.openxmlformats.org/officeDocument/2006/customXml" ds:itemID="{EEB6CB73-EAEC-41CF-9DA9-A89896B7028B}">
+<ds:datastoreItem xmlns:ds="http://schemas.openxmlformats.org/officeDocument/2006/customXml" ds:itemID="{4682322A-09C3-4E47-9416-CD12660997A6}">
   <ds:schemaRefs>
     <ds:schemaRef ds:uri="http://schemas.openxmlformats.org/officeDocument/2006/bibliography"/>
   </ds:schemaRefs>
